--- a/Psalms/118-17.docx
+++ b/Psalms/118-17.docx
@@ -1,6 +1,6 @@
 
 <file path=word/document.xml><?xml version="1.0" encoding="utf-8"?>
-<w:document xmlns:wpc="http://schemas.microsoft.com/office/word/2010/wordprocessingCanvas" xmlns:cx="http://schemas.microsoft.com/office/drawing/2014/chartex" xmlns:cx1="http://schemas.microsoft.com/office/drawing/2015/9/8/chartex" xmlns:mc="http://schemas.openxmlformats.org/markup-compatibility/2006" xmlns:o="urn:schemas-microsoft-com:office:office" xmlns:r="http://schemas.openxmlformats.org/officeDocument/2006/relationships" xmlns:m="http://schemas.openxmlformats.org/officeDocument/2006/math" xmlns:v="urn:schemas-microsoft-com:vml" xmlns:wp14="http://schemas.microsoft.com/office/word/2010/wordprocessingDrawing" xmlns:wp="http://schemas.openxmlformats.org/drawingml/2006/wordprocessingDrawing" xmlns:w10="urn:schemas-microsoft-com:office:word" xmlns:w="http://schemas.openxmlformats.org/wordprocessingml/2006/main" xmlns:w14="http://schemas.microsoft.com/office/word/2010/wordml" xmlns:w15="http://schemas.microsoft.com/office/word/2012/wordml" xmlns:w16se="http://schemas.microsoft.com/office/word/2015/wordml/symex" xmlns:wpg="http://schemas.microsoft.com/office/word/2010/wordprocessingGroup" xmlns:wpi="http://schemas.microsoft.com/office/word/2010/wordprocessingInk" xmlns:wne="http://schemas.microsoft.com/office/word/2006/wordml" xmlns:wps="http://schemas.microsoft.com/office/word/2010/wordprocessingShape" mc:Ignorable="w14 w15 w16se wp14">
+<w:document xmlns:wpc="http://schemas.microsoft.com/office/word/2010/wordprocessingCanvas" xmlns:mo="http://schemas.microsoft.com/office/mac/office/2008/main" xmlns:mc="http://schemas.openxmlformats.org/markup-compatibility/2006" xmlns:mv="urn:schemas-microsoft-com:mac:vml" xmlns:o="urn:schemas-microsoft-com:office:office" xmlns:r="http://schemas.openxmlformats.org/officeDocument/2006/relationships" xmlns:m="http://schemas.openxmlformats.org/officeDocument/2006/math" xmlns:v="urn:schemas-microsoft-com:vml" xmlns:wp14="http://schemas.microsoft.com/office/word/2010/wordprocessingDrawing" xmlns:wp="http://schemas.openxmlformats.org/drawingml/2006/wordprocessingDrawing" xmlns:w10="urn:schemas-microsoft-com:office:word" xmlns:w="http://schemas.openxmlformats.org/wordprocessingml/2006/main" xmlns:w14="http://schemas.microsoft.com/office/word/2010/wordml" xmlns:w15="http://schemas.microsoft.com/office/word/2012/wordml" xmlns:wpg="http://schemas.microsoft.com/office/word/2010/wordprocessingGroup" xmlns:wpi="http://schemas.microsoft.com/office/word/2010/wordprocessingInk" xmlns:wne="http://schemas.microsoft.com/office/word/2006/wordml" xmlns:wps="http://schemas.microsoft.com/office/word/2010/wordprocessingShape" mc:Ignorable="w14 w15 wp14">
   <w:body>
     <w:p>
       <w:pPr>
@@ -195,6 +195,17 @@
             <w:pPr>
               <w:pStyle w:val="EngIndEnd"/>
             </w:pPr>
+            <w:r>
+              <w:t>Your testimonies are wonderful;</w:t>
+            </w:r>
+          </w:p>
+          <w:p>
+            <w:pPr>
+              <w:pStyle w:val="EngIndEnd"/>
+            </w:pPr>
+            <w:r>
+              <w:t>therefore my soul searched them out.</w:t>
+            </w:r>
           </w:p>
         </w:tc>
         <w:tc>
@@ -306,6 +317,17 @@
             <w:pPr>
               <w:pStyle w:val="EngIndEnd"/>
             </w:pPr>
+            <w:r>
+              <w:t>The exposition of your words will enlighten</w:t>
+            </w:r>
+          </w:p>
+          <w:p>
+            <w:pPr>
+              <w:pStyle w:val="EngIndEnd"/>
+            </w:pPr>
+            <w:r>
+              <w:t>and will impart understanding to infants.</w:t>
+            </w:r>
           </w:p>
         </w:tc>
         <w:tc>
@@ -411,6 +433,17 @@
             <w:pPr>
               <w:pStyle w:val="EngIndEnd"/>
             </w:pPr>
+            <w:r>
+              <w:t>I opened my mouth and drew breath,</w:t>
+            </w:r>
+          </w:p>
+          <w:p>
+            <w:pPr>
+              <w:pStyle w:val="EngIndEnd"/>
+            </w:pPr>
+            <w:r>
+              <w:t>because I was longing for your commandments.</w:t>
+            </w:r>
           </w:p>
         </w:tc>
         <w:tc>
@@ -522,6 +555,17 @@
             <w:pPr>
               <w:pStyle w:val="EngIndEnd"/>
             </w:pPr>
+            <w:r>
+              <w:t>Look upon me, and be merciful to me,</w:t>
+            </w:r>
+          </w:p>
+          <w:p>
+            <w:pPr>
+              <w:pStyle w:val="EngIndEnd"/>
+            </w:pPr>
+            <w:r>
+              <w:t>as is your judgment towards those who love your name.</w:t>
+            </w:r>
           </w:p>
         </w:tc>
         <w:tc>
@@ -563,6 +607,7 @@
               <w:pStyle w:val="EnglishHangNoCoptic"/>
             </w:pPr>
             <w:r>
+              <w:lastRenderedPageBreak/>
               <w:t xml:space="preserve">133 Direct my steps by </w:t>
             </w:r>
             <w:r>
@@ -627,6 +672,17 @@
             <w:pPr>
               <w:pStyle w:val="EngIndEnd"/>
             </w:pPr>
+            <w:r>
+              <w:t>Direct my steps according to your sayings,</w:t>
+            </w:r>
+          </w:p>
+          <w:p>
+            <w:pPr>
+              <w:pStyle w:val="EngIndEnd"/>
+            </w:pPr>
+            <w:r>
+              <w:t>and do not let any lawlessness exercise dominion over me.</w:t>
+            </w:r>
           </w:p>
         </w:tc>
         <w:tc>
@@ -668,7 +724,6 @@
               <w:pStyle w:val="EnglishHangNoCoptic"/>
             </w:pPr>
             <w:r>
-              <w:lastRenderedPageBreak/>
               <w:t>134 Redeem me from the oppression of men,</w:t>
             </w:r>
           </w:p>
@@ -733,6 +788,17 @@
             <w:pPr>
               <w:pStyle w:val="EngIndEnd"/>
             </w:pPr>
+            <w:r>
+              <w:t>Redeem me from extortion of human beings,</w:t>
+            </w:r>
+          </w:p>
+          <w:p>
+            <w:pPr>
+              <w:pStyle w:val="EngIndEnd"/>
+            </w:pPr>
+            <w:r>
+              <w:t>and I will keep your commandments.</w:t>
+            </w:r>
           </w:p>
         </w:tc>
         <w:tc>
@@ -850,6 +916,17 @@
             <w:pPr>
               <w:pStyle w:val="EngIndEnd"/>
             </w:pPr>
+            <w:r>
+              <w:t>Make your face shine upon your slave,</w:t>
+            </w:r>
+          </w:p>
+          <w:p>
+            <w:pPr>
+              <w:pStyle w:val="EngIndEnd"/>
+            </w:pPr>
+            <w:r>
+              <w:t>and teach me your statutes.</w:t>
+            </w:r>
           </w:p>
         </w:tc>
         <w:tc>
@@ -933,8 +1010,6 @@
             <w:r>
               <w:t xml:space="preserve">My eyes have cast down streams of waters, because they have not kept Thy Law.  </w:t>
             </w:r>
-            <w:bookmarkStart w:id="0" w:name="_GoBack"/>
-            <w:bookmarkEnd w:id="0"/>
           </w:p>
         </w:tc>
         <w:tc>
@@ -957,6 +1032,17 @@
             <w:pPr>
               <w:pStyle w:val="EngIndEnd"/>
             </w:pPr>
+            <w:r>
+              <w:t>My eyes shed streams of water,</w:t>
+            </w:r>
+          </w:p>
+          <w:p>
+            <w:pPr>
+              <w:pStyle w:val="EngIndEnd"/>
+            </w:pPr>
+            <w:r>
+              <w:t>since they did not keep your law.</w:t>
+            </w:r>
           </w:p>
         </w:tc>
         <w:tc>
@@ -994,6 +1080,8 @@
         <w:pStyle w:val="Heading4"/>
         <w:jc w:val="center"/>
       </w:pPr>
+      <w:bookmarkStart w:id="0" w:name="_GoBack"/>
+      <w:bookmarkEnd w:id="0"/>
     </w:p>
     <w:sectPr>
       <w:pgSz w:w="30240" w:h="12240" w:orient="landscape" w:code="5"/>
@@ -1006,7 +1094,7 @@
 </file>
 
 <file path=word/endnotes.xml><?xml version="1.0" encoding="utf-8"?>
-<w:endnotes xmlns:wpc="http://schemas.microsoft.com/office/word/2010/wordprocessingCanvas" xmlns:cx="http://schemas.microsoft.com/office/drawing/2014/chartex" xmlns:cx1="http://schemas.microsoft.com/office/drawing/2015/9/8/chartex" xmlns:mc="http://schemas.openxmlformats.org/markup-compatibility/2006" xmlns:o="urn:schemas-microsoft-com:office:office" xmlns:r="http://schemas.openxmlformats.org/officeDocument/2006/relationships" xmlns:m="http://schemas.openxmlformats.org/officeDocument/2006/math" xmlns:v="urn:schemas-microsoft-com:vml" xmlns:wp14="http://schemas.microsoft.com/office/word/2010/wordprocessingDrawing" xmlns:wp="http://schemas.openxmlformats.org/drawingml/2006/wordprocessingDrawing" xmlns:w10="urn:schemas-microsoft-com:office:word" xmlns:w="http://schemas.openxmlformats.org/wordprocessingml/2006/main" xmlns:w14="http://schemas.microsoft.com/office/word/2010/wordml" xmlns:w15="http://schemas.microsoft.com/office/word/2012/wordml" xmlns:w16se="http://schemas.microsoft.com/office/word/2015/wordml/symex" xmlns:wpg="http://schemas.microsoft.com/office/word/2010/wordprocessingGroup" xmlns:wpi="http://schemas.microsoft.com/office/word/2010/wordprocessingInk" xmlns:wne="http://schemas.microsoft.com/office/word/2006/wordml" xmlns:wps="http://schemas.microsoft.com/office/word/2010/wordprocessingShape" mc:Ignorable="w14 w15 w16se wp14">
+<w:endnotes xmlns:wpc="http://schemas.microsoft.com/office/word/2010/wordprocessingCanvas" xmlns:mo="http://schemas.microsoft.com/office/mac/office/2008/main" xmlns:mc="http://schemas.openxmlformats.org/markup-compatibility/2006" xmlns:mv="urn:schemas-microsoft-com:mac:vml" xmlns:o="urn:schemas-microsoft-com:office:office" xmlns:r="http://schemas.openxmlformats.org/officeDocument/2006/relationships" xmlns:m="http://schemas.openxmlformats.org/officeDocument/2006/math" xmlns:v="urn:schemas-microsoft-com:vml" xmlns:wp14="http://schemas.microsoft.com/office/word/2010/wordprocessingDrawing" xmlns:wp="http://schemas.openxmlformats.org/drawingml/2006/wordprocessingDrawing" xmlns:w10="urn:schemas-microsoft-com:office:word" xmlns:w="http://schemas.openxmlformats.org/wordprocessingml/2006/main" xmlns:w14="http://schemas.microsoft.com/office/word/2010/wordml" xmlns:w15="http://schemas.microsoft.com/office/word/2012/wordml" xmlns:wpg="http://schemas.microsoft.com/office/word/2010/wordprocessingGroup" xmlns:wpi="http://schemas.microsoft.com/office/word/2010/wordprocessingInk" xmlns:wne="http://schemas.microsoft.com/office/word/2006/wordml" xmlns:wps="http://schemas.microsoft.com/office/word/2010/wordprocessingShape" mc:Ignorable="w14 w15 wp14">
   <w:endnote w:type="separator" w:id="-1">
     <w:p>
       <w:pPr>
@@ -1031,7 +1119,7 @@
 </file>
 
 <file path=word/footnotes.xml><?xml version="1.0" encoding="utf-8"?>
-<w:footnotes xmlns:wpc="http://schemas.microsoft.com/office/word/2010/wordprocessingCanvas" xmlns:cx="http://schemas.microsoft.com/office/drawing/2014/chartex" xmlns:cx1="http://schemas.microsoft.com/office/drawing/2015/9/8/chartex" xmlns:mc="http://schemas.openxmlformats.org/markup-compatibility/2006" xmlns:o="urn:schemas-microsoft-com:office:office" xmlns:r="http://schemas.openxmlformats.org/officeDocument/2006/relationships" xmlns:m="http://schemas.openxmlformats.org/officeDocument/2006/math" xmlns:v="urn:schemas-microsoft-com:vml" xmlns:wp14="http://schemas.microsoft.com/office/word/2010/wordprocessingDrawing" xmlns:wp="http://schemas.openxmlformats.org/drawingml/2006/wordprocessingDrawing" xmlns:w10="urn:schemas-microsoft-com:office:word" xmlns:w="http://schemas.openxmlformats.org/wordprocessingml/2006/main" xmlns:w14="http://schemas.microsoft.com/office/word/2010/wordml" xmlns:w15="http://schemas.microsoft.com/office/word/2012/wordml" xmlns:w16se="http://schemas.microsoft.com/office/word/2015/wordml/symex" xmlns:wpg="http://schemas.microsoft.com/office/word/2010/wordprocessingGroup" xmlns:wpi="http://schemas.microsoft.com/office/word/2010/wordprocessingInk" xmlns:wne="http://schemas.microsoft.com/office/word/2006/wordml" xmlns:wps="http://schemas.microsoft.com/office/word/2010/wordprocessingShape" mc:Ignorable="w14 w15 w16se wp14">
+<w:footnotes xmlns:wpc="http://schemas.microsoft.com/office/word/2010/wordprocessingCanvas" xmlns:mo="http://schemas.microsoft.com/office/mac/office/2008/main" xmlns:mc="http://schemas.openxmlformats.org/markup-compatibility/2006" xmlns:mv="urn:schemas-microsoft-com:mac:vml" xmlns:o="urn:schemas-microsoft-com:office:office" xmlns:r="http://schemas.openxmlformats.org/officeDocument/2006/relationships" xmlns:m="http://schemas.openxmlformats.org/officeDocument/2006/math" xmlns:v="urn:schemas-microsoft-com:vml" xmlns:wp14="http://schemas.microsoft.com/office/word/2010/wordprocessingDrawing" xmlns:wp="http://schemas.openxmlformats.org/drawingml/2006/wordprocessingDrawing" xmlns:w10="urn:schemas-microsoft-com:office:word" xmlns:w="http://schemas.openxmlformats.org/wordprocessingml/2006/main" xmlns:w14="http://schemas.microsoft.com/office/word/2010/wordml" xmlns:w15="http://schemas.microsoft.com/office/word/2012/wordml" xmlns:wpg="http://schemas.microsoft.com/office/word/2010/wordprocessingGroup" xmlns:wpi="http://schemas.microsoft.com/office/word/2010/wordprocessingInk" xmlns:wne="http://schemas.microsoft.com/office/word/2006/wordml" xmlns:wps="http://schemas.microsoft.com/office/word/2010/wordprocessingShape" mc:Ignorable="w14 w15 wp14">
   <w:footnote w:type="separator" w:id="-1">
     <w:p>
       <w:pPr>
@@ -1088,7 +1176,7 @@
 </file>
 
 <file path=word/styles.xml><?xml version="1.0" encoding="utf-8"?>
-<w:styles xmlns:mc="http://schemas.openxmlformats.org/markup-compatibility/2006" xmlns:r="http://schemas.openxmlformats.org/officeDocument/2006/relationships" xmlns:w="http://schemas.openxmlformats.org/wordprocessingml/2006/main" xmlns:w14="http://schemas.microsoft.com/office/word/2010/wordml" xmlns:w15="http://schemas.microsoft.com/office/word/2012/wordml" xmlns:w16se="http://schemas.microsoft.com/office/word/2015/wordml/symex" mc:Ignorable="w14 w15 w16se">
+<w:styles xmlns:mc="http://schemas.openxmlformats.org/markup-compatibility/2006" xmlns:r="http://schemas.openxmlformats.org/officeDocument/2006/relationships" xmlns:w="http://schemas.openxmlformats.org/wordprocessingml/2006/main" xmlns:w14="http://schemas.microsoft.com/office/word/2010/wordml" xmlns:w15="http://schemas.microsoft.com/office/word/2012/wordml" mc:Ignorable="w14 w15">
   <w:docDefaults>
     <w:rPrDefault>
       <w:rPr>
@@ -1104,7 +1192,7 @@
       </w:pPr>
     </w:pPrDefault>
   </w:docDefaults>
-  <w:latentStyles w:defLockedState="0" w:defUIPriority="99" w:defSemiHidden="0" w:defUnhideWhenUsed="0" w:defQFormat="0" w:count="371">
+  <w:latentStyles w:defLockedState="0" w:defUIPriority="99" w:defSemiHidden="0" w:defUnhideWhenUsed="0" w:defQFormat="0" w:count="380">
     <w:lsdException w:name="Normal" w:uiPriority="0" w:qFormat="1"/>
     <w:lsdException w:name="heading 1" w:uiPriority="9" w:qFormat="1"/>
     <w:lsdException w:name="heading 2" w:semiHidden="1" w:uiPriority="9" w:unhideWhenUsed="1" w:qFormat="1"/>
@@ -1598,6 +1686,7 @@
       <w:spacing w:after="0" w:line="240" w:lineRule="auto"/>
     </w:pPr>
     <w:tblPr>
+      <w:tblInd w:w="0" w:type="dxa"/>
       <w:tblBorders>
         <w:top w:val="single" w:sz="4" w:space="0" w:color="auto"/>
         <w:left w:val="single" w:sz="4" w:space="0" w:color="auto"/>
@@ -1606,6 +1695,12 @@
         <w:insideH w:val="single" w:sz="4" w:space="0" w:color="auto"/>
         <w:insideV w:val="single" w:sz="4" w:space="0" w:color="auto"/>
       </w:tblBorders>
+      <w:tblCellMar>
+        <w:top w:w="0" w:type="dxa"/>
+        <w:left w:w="108" w:type="dxa"/>
+        <w:bottom w:w="0" w:type="dxa"/>
+        <w:right w:w="108" w:type="dxa"/>
+      </w:tblCellMar>
     </w:tblPr>
   </w:style>
   <w:style w:type="paragraph" w:customStyle="1" w:styleId="Coptic">
@@ -2435,7 +2530,7 @@
 </file>
 
 <file path=customXml/itemProps1.xml><?xml version="1.0" encoding="utf-8"?>
-<ds:datastoreItem xmlns:ds="http://schemas.openxmlformats.org/officeDocument/2006/customXml" ds:itemID="{8DDCC9D8-A31B-4349-9F9E-52FA5EC391D8}">
+<ds:datastoreItem xmlns:ds="http://schemas.openxmlformats.org/officeDocument/2006/customXml" ds:itemID="{345FA7E7-5158-514D-BAFF-590D1B6462E8}">
   <ds:schemaRefs>
     <ds:schemaRef ds:uri="http://schemas.openxmlformats.org/officeDocument/2006/bibliography"/>
   </ds:schemaRefs>

--- a/Psalms/118-17.docx
+++ b/Psalms/118-17.docx
@@ -1,6 +1,6 @@
 
 <file path=word/document.xml><?xml version="1.0" encoding="utf-8"?>
-<w:document xmlns:wpc="http://schemas.microsoft.com/office/word/2010/wordprocessingCanvas" xmlns:mo="http://schemas.microsoft.com/office/mac/office/2008/main" xmlns:mc="http://schemas.openxmlformats.org/markup-compatibility/2006" xmlns:mv="urn:schemas-microsoft-com:mac:vml" xmlns:o="urn:schemas-microsoft-com:office:office" xmlns:r="http://schemas.openxmlformats.org/officeDocument/2006/relationships" xmlns:m="http://schemas.openxmlformats.org/officeDocument/2006/math" xmlns:v="urn:schemas-microsoft-com:vml" xmlns:wp14="http://schemas.microsoft.com/office/word/2010/wordprocessingDrawing" xmlns:wp="http://schemas.openxmlformats.org/drawingml/2006/wordprocessingDrawing" xmlns:w10="urn:schemas-microsoft-com:office:word" xmlns:w="http://schemas.openxmlformats.org/wordprocessingml/2006/main" xmlns:w14="http://schemas.microsoft.com/office/word/2010/wordml" xmlns:w15="http://schemas.microsoft.com/office/word/2012/wordml" xmlns:wpg="http://schemas.microsoft.com/office/word/2010/wordprocessingGroup" xmlns:wpi="http://schemas.microsoft.com/office/word/2010/wordprocessingInk" xmlns:wne="http://schemas.microsoft.com/office/word/2006/wordml" xmlns:wps="http://schemas.microsoft.com/office/word/2010/wordprocessingShape" mc:Ignorable="w14 w15 wp14">
+<w:document xmlns:wpc="http://schemas.microsoft.com/office/word/2010/wordprocessingCanvas" xmlns:cx="http://schemas.microsoft.com/office/drawing/2014/chartex" xmlns:cx1="http://schemas.microsoft.com/office/drawing/2015/9/8/chartex" xmlns:mc="http://schemas.openxmlformats.org/markup-compatibility/2006" xmlns:o="urn:schemas-microsoft-com:office:office" xmlns:r="http://schemas.openxmlformats.org/officeDocument/2006/relationships" xmlns:m="http://schemas.openxmlformats.org/officeDocument/2006/math" xmlns:v="urn:schemas-microsoft-com:vml" xmlns:wp14="http://schemas.microsoft.com/office/word/2010/wordprocessingDrawing" xmlns:wp="http://schemas.openxmlformats.org/drawingml/2006/wordprocessingDrawing" xmlns:w10="urn:schemas-microsoft-com:office:word" xmlns:w="http://schemas.openxmlformats.org/wordprocessingml/2006/main" xmlns:w14="http://schemas.microsoft.com/office/word/2010/wordml" xmlns:w15="http://schemas.microsoft.com/office/word/2012/wordml" xmlns:w16se="http://schemas.microsoft.com/office/word/2015/wordml/symex" xmlns:wpg="http://schemas.microsoft.com/office/word/2010/wordprocessingGroup" xmlns:wpi="http://schemas.microsoft.com/office/word/2010/wordprocessingInk" xmlns:wne="http://schemas.microsoft.com/office/word/2006/wordml" xmlns:wps="http://schemas.microsoft.com/office/word/2010/wordprocessingShape" mc:Ignorable="w14 w15 w16se wp14">
   <w:body>
     <w:p>
       <w:pPr>
@@ -185,7 +185,11 @@
           <w:tcPr>
             <w:tcW w:w="621" w:type="pct"/>
           </w:tcPr>
-          <w:p/>
+          <w:p>
+            <w:r>
+              <w:t>THY testimonies are wonderful, therefore hath my soul searched them out.</w:t>
+            </w:r>
+          </w:p>
         </w:tc>
         <w:tc>
           <w:tcPr>
@@ -216,6 +220,9 @@
             <w:pPr>
               <w:pStyle w:val="EngIndEnd"/>
             </w:pPr>
+            <w:r>
+              <w:t>Thy testimonies are wonderful: therefore my soul has sought them out.</w:t>
+            </w:r>
           </w:p>
         </w:tc>
         <w:tc>
@@ -234,6 +241,39 @@
                 <w:shd w:val="clear" w:color="auto" w:fill="FFFFFF"/>
               </w:rPr>
             </w:pPr>
+            <w:r>
+              <w:rPr>
+                <w:rFonts w:ascii="Tahoma" w:eastAsia="Times New Roman" w:hAnsi="Tahoma" w:cs="Tahoma"/>
+                <w:color w:val="2E1308"/>
+                <w:sz w:val="24"/>
+                <w:szCs w:val="24"/>
+                <w:shd w:val="clear" w:color="auto" w:fill="FFFFFF"/>
+              </w:rPr>
+              <w:t>Wondrous are Your testimonies;</w:t>
+            </w:r>
+          </w:p>
+          <w:p>
+            <w:pPr>
+              <w:spacing w:line="240" w:lineRule="auto"/>
+              <w:jc w:val="left"/>
+              <w:rPr>
+                <w:rFonts w:ascii="Tahoma" w:eastAsia="Times New Roman" w:hAnsi="Tahoma" w:cs="Tahoma"/>
+                <w:color w:val="2E1308"/>
+                <w:sz w:val="24"/>
+                <w:szCs w:val="24"/>
+                <w:shd w:val="clear" w:color="auto" w:fill="FFFFFF"/>
+              </w:rPr>
+            </w:pPr>
+            <w:r>
+              <w:rPr>
+                <w:rFonts w:ascii="Tahoma" w:eastAsia="Times New Roman" w:hAnsi="Tahoma" w:cs="Tahoma"/>
+                <w:color w:val="2E1308"/>
+                <w:sz w:val="24"/>
+                <w:szCs w:val="24"/>
+                <w:shd w:val="clear" w:color="auto" w:fill="FFFFFF"/>
+              </w:rPr>
+              <w:t>For this reason my soul searches them out.</w:t>
+            </w:r>
           </w:p>
         </w:tc>
       </w:tr>
@@ -307,7 +347,11 @@
           <w:tcPr>
             <w:tcW w:w="621" w:type="pct"/>
           </w:tcPr>
-          <w:p/>
+          <w:p>
+            <w:r>
+              <w:t>The manifestation of Thy words shall give light and understanding unto the simple.</w:t>
+            </w:r>
+          </w:p>
         </w:tc>
         <w:tc>
           <w:tcPr>
@@ -338,6 +382,9 @@
             <w:pPr>
               <w:pStyle w:val="EngIndEnd"/>
             </w:pPr>
+            <w:r>
+              <w:t>The manifestation of thy words will enlighten, and instruct the simple.</w:t>
+            </w:r>
           </w:p>
         </w:tc>
         <w:tc>
@@ -356,6 +403,39 @@
                 <w:shd w:val="clear" w:color="auto" w:fill="FFFFFF"/>
               </w:rPr>
             </w:pPr>
+            <w:r>
+              <w:rPr>
+                <w:rFonts w:ascii="Tahoma" w:eastAsia="Times New Roman" w:hAnsi="Tahoma" w:cs="Tahoma"/>
+                <w:color w:val="2E1308"/>
+                <w:sz w:val="24"/>
+                <w:szCs w:val="24"/>
+                <w:shd w:val="clear" w:color="auto" w:fill="FFFFFF"/>
+              </w:rPr>
+              <w:t>The revelation of Your words gives light,</w:t>
+            </w:r>
+          </w:p>
+          <w:p>
+            <w:pPr>
+              <w:spacing w:line="240" w:lineRule="auto"/>
+              <w:jc w:val="left"/>
+              <w:rPr>
+                <w:rFonts w:ascii="Tahoma" w:eastAsia="Times New Roman" w:hAnsi="Tahoma" w:cs="Tahoma"/>
+                <w:color w:val="2E1308"/>
+                <w:sz w:val="24"/>
+                <w:szCs w:val="24"/>
+                <w:shd w:val="clear" w:color="auto" w:fill="FFFFFF"/>
+              </w:rPr>
+            </w:pPr>
+            <w:r>
+              <w:rPr>
+                <w:rFonts w:ascii="Tahoma" w:eastAsia="Times New Roman" w:hAnsi="Tahoma" w:cs="Tahoma"/>
+                <w:color w:val="2E1308"/>
+                <w:sz w:val="24"/>
+                <w:szCs w:val="24"/>
+                <w:shd w:val="clear" w:color="auto" w:fill="FFFFFF"/>
+              </w:rPr>
+              <w:t>And it causes children to understand.</w:t>
+            </w:r>
           </w:p>
         </w:tc>
       </w:tr>
@@ -423,7 +503,11 @@
           <w:tcPr>
             <w:tcW w:w="621" w:type="pct"/>
           </w:tcPr>
-          <w:p/>
+          <w:p>
+            <w:r>
+              <w:t>I opened my mouth and sighed, because I was longing for Thy commandments.</w:t>
+            </w:r>
+          </w:p>
         </w:tc>
         <w:tc>
           <w:tcPr>
@@ -454,6 +538,9 @@
             <w:pPr>
               <w:pStyle w:val="EngIndEnd"/>
             </w:pPr>
+            <w:r>
+              <w:t>I opened my mouth, and drew breath: for I earnestly longed after thy commandments.</w:t>
+            </w:r>
           </w:p>
         </w:tc>
         <w:tc>
@@ -472,6 +559,39 @@
                 <w:shd w:val="clear" w:color="auto" w:fill="FFFFFF"/>
               </w:rPr>
             </w:pPr>
+            <w:r>
+              <w:rPr>
+                <w:rFonts w:ascii="Tahoma" w:eastAsia="Times New Roman" w:hAnsi="Tahoma" w:cs="Tahoma"/>
+                <w:color w:val="2E1308"/>
+                <w:sz w:val="24"/>
+                <w:szCs w:val="24"/>
+                <w:shd w:val="clear" w:color="auto" w:fill="FFFFFF"/>
+              </w:rPr>
+              <w:t>I opened my mouth and drew in my breath,</w:t>
+            </w:r>
+          </w:p>
+          <w:p>
+            <w:pPr>
+              <w:spacing w:line="240" w:lineRule="auto"/>
+              <w:jc w:val="left"/>
+              <w:rPr>
+                <w:rFonts w:ascii="Tahoma" w:eastAsia="Times New Roman" w:hAnsi="Tahoma" w:cs="Tahoma"/>
+                <w:color w:val="2E1308"/>
+                <w:sz w:val="24"/>
+                <w:szCs w:val="24"/>
+                <w:shd w:val="clear" w:color="auto" w:fill="FFFFFF"/>
+              </w:rPr>
+            </w:pPr>
+            <w:r>
+              <w:rPr>
+                <w:rFonts w:ascii="Tahoma" w:eastAsia="Times New Roman" w:hAnsi="Tahoma" w:cs="Tahoma"/>
+                <w:color w:val="2E1308"/>
+                <w:sz w:val="24"/>
+                <w:szCs w:val="24"/>
+                <w:shd w:val="clear" w:color="auto" w:fill="FFFFFF"/>
+              </w:rPr>
+              <w:t>For I longed for Your commandments.</w:t>
+            </w:r>
           </w:p>
         </w:tc>
       </w:tr>
@@ -545,7 +665,11 @@
           <w:tcPr>
             <w:tcW w:w="621" w:type="pct"/>
           </w:tcPr>
-          <w:p/>
+          <w:p>
+            <w:r>
+              <w:t>O look Thou upon me, and have mercy upon me, according to the judgment of them that love Thy Name.</w:t>
+            </w:r>
+          </w:p>
         </w:tc>
         <w:tc>
           <w:tcPr>
@@ -576,6 +700,9 @@
             <w:pPr>
               <w:pStyle w:val="EngIndEnd"/>
             </w:pPr>
+            <w:r>
+              <w:t>Look upon me and have mercy upon me, after the manner of them that love thy name.</w:t>
+            </w:r>
           </w:p>
         </w:tc>
         <w:tc>
@@ -594,6 +721,39 @@
                 <w:shd w:val="clear" w:color="auto" w:fill="FFFFFF"/>
               </w:rPr>
             </w:pPr>
+            <w:r>
+              <w:rPr>
+                <w:rFonts w:ascii="Tahoma" w:eastAsia="Times New Roman" w:hAnsi="Tahoma" w:cs="Tahoma"/>
+                <w:color w:val="2E1308"/>
+                <w:sz w:val="24"/>
+                <w:szCs w:val="24"/>
+                <w:shd w:val="clear" w:color="auto" w:fill="FFFFFF"/>
+              </w:rPr>
+              <w:t>Look upon me and have mercy on me,</w:t>
+            </w:r>
+          </w:p>
+          <w:p>
+            <w:pPr>
+              <w:spacing w:line="240" w:lineRule="auto"/>
+              <w:jc w:val="left"/>
+              <w:rPr>
+                <w:rFonts w:ascii="Tahoma" w:eastAsia="Times New Roman" w:hAnsi="Tahoma" w:cs="Tahoma"/>
+                <w:color w:val="2E1308"/>
+                <w:sz w:val="24"/>
+                <w:szCs w:val="24"/>
+                <w:shd w:val="clear" w:color="auto" w:fill="FFFFFF"/>
+              </w:rPr>
+            </w:pPr>
+            <w:r>
+              <w:rPr>
+                <w:rFonts w:ascii="Tahoma" w:eastAsia="Times New Roman" w:hAnsi="Tahoma" w:cs="Tahoma"/>
+                <w:color w:val="2E1308"/>
+                <w:sz w:val="24"/>
+                <w:szCs w:val="24"/>
+                <w:shd w:val="clear" w:color="auto" w:fill="FFFFFF"/>
+              </w:rPr>
+              <w:t>According to the judgment of those who love Your name.</w:t>
+            </w:r>
           </w:p>
         </w:tc>
       </w:tr>
@@ -662,7 +822,11 @@
           <w:tcPr>
             <w:tcW w:w="621" w:type="pct"/>
           </w:tcPr>
-          <w:p/>
+          <w:p>
+            <w:r>
+              <w:t>Direct my steps according to Thy word, and let not any wickedness have dominion over me.</w:t>
+            </w:r>
+          </w:p>
         </w:tc>
         <w:tc>
           <w:tcPr>
@@ -693,6 +857,9 @@
             <w:pPr>
               <w:pStyle w:val="EngIndEnd"/>
             </w:pPr>
+            <w:r>
+              <w:t>Order my steps according to thy word: and let not any iniquity have dominion over me.</w:t>
+            </w:r>
           </w:p>
         </w:tc>
         <w:tc>
@@ -711,6 +878,39 @@
                 <w:shd w:val="clear" w:color="auto" w:fill="FFFFFF"/>
               </w:rPr>
             </w:pPr>
+            <w:r>
+              <w:rPr>
+                <w:rFonts w:ascii="Tahoma" w:eastAsia="Times New Roman" w:hAnsi="Tahoma" w:cs="Tahoma"/>
+                <w:color w:val="2E1308"/>
+                <w:sz w:val="24"/>
+                <w:szCs w:val="24"/>
+                <w:shd w:val="clear" w:color="auto" w:fill="FFFFFF"/>
+              </w:rPr>
+              <w:t>Direct my steps according to Your teaching</w:t>
+            </w:r>
+          </w:p>
+          <w:p>
+            <w:pPr>
+              <w:spacing w:line="240" w:lineRule="auto"/>
+              <w:jc w:val="left"/>
+              <w:rPr>
+                <w:rFonts w:ascii="Tahoma" w:eastAsia="Times New Roman" w:hAnsi="Tahoma" w:cs="Tahoma"/>
+                <w:color w:val="2E1308"/>
+                <w:sz w:val="24"/>
+                <w:szCs w:val="24"/>
+                <w:shd w:val="clear" w:color="auto" w:fill="FFFFFF"/>
+              </w:rPr>
+            </w:pPr>
+            <w:r>
+              <w:rPr>
+                <w:rFonts w:ascii="Tahoma" w:eastAsia="Times New Roman" w:hAnsi="Tahoma" w:cs="Tahoma"/>
+                <w:color w:val="2E1308"/>
+                <w:sz w:val="24"/>
+                <w:szCs w:val="24"/>
+                <w:shd w:val="clear" w:color="auto" w:fill="FFFFFF"/>
+              </w:rPr>
+              <w:t>And let no lawlessness rule over me.</w:t>
+            </w:r>
           </w:p>
         </w:tc>
       </w:tr>
@@ -778,7 +978,11 @@
           <w:tcPr>
             <w:tcW w:w="621" w:type="pct"/>
           </w:tcPr>
-          <w:p/>
+          <w:p>
+            <w:r>
+              <w:t>O deliver me from the calumny of men, and I shall keep Thy commandments.</w:t>
+            </w:r>
+          </w:p>
         </w:tc>
         <w:tc>
           <w:tcPr>
@@ -809,6 +1013,9 @@
             <w:pPr>
               <w:pStyle w:val="EngIndEnd"/>
             </w:pPr>
+            <w:r>
+              <w:t>Deliver me from the false accusation of men: so will I keep thy commandments.</w:t>
+            </w:r>
           </w:p>
         </w:tc>
         <w:tc>
@@ -827,6 +1034,39 @@
                 <w:shd w:val="clear" w:color="auto" w:fill="FFFFFF"/>
               </w:rPr>
             </w:pPr>
+            <w:r>
+              <w:rPr>
+                <w:rFonts w:ascii="Tahoma" w:eastAsia="Times New Roman" w:hAnsi="Tahoma" w:cs="Tahoma"/>
+                <w:color w:val="2E1308"/>
+                <w:sz w:val="24"/>
+                <w:szCs w:val="24"/>
+                <w:shd w:val="clear" w:color="auto" w:fill="FFFFFF"/>
+              </w:rPr>
+              <w:t>Ransom me from the slander of men,</w:t>
+            </w:r>
+          </w:p>
+          <w:p>
+            <w:pPr>
+              <w:spacing w:line="240" w:lineRule="auto"/>
+              <w:jc w:val="left"/>
+              <w:rPr>
+                <w:rFonts w:ascii="Tahoma" w:eastAsia="Times New Roman" w:hAnsi="Tahoma" w:cs="Tahoma"/>
+                <w:color w:val="2E1308"/>
+                <w:sz w:val="24"/>
+                <w:szCs w:val="24"/>
+                <w:shd w:val="clear" w:color="auto" w:fill="FFFFFF"/>
+              </w:rPr>
+            </w:pPr>
+            <w:r>
+              <w:rPr>
+                <w:rFonts w:ascii="Tahoma" w:eastAsia="Times New Roman" w:hAnsi="Tahoma" w:cs="Tahoma"/>
+                <w:color w:val="2E1308"/>
+                <w:sz w:val="24"/>
+                <w:szCs w:val="24"/>
+                <w:shd w:val="clear" w:color="auto" w:fill="FFFFFF"/>
+              </w:rPr>
+              <w:t>And I will keep Your commandments.</w:t>
+            </w:r>
           </w:p>
         </w:tc>
       </w:tr>
@@ -906,7 +1146,11 @@
           <w:tcPr>
             <w:tcW w:w="621" w:type="pct"/>
           </w:tcPr>
-          <w:p/>
+          <w:p>
+            <w:r>
+              <w:t>Make Thy face to shine upon Thy servant, and teach me Thy statutes.</w:t>
+            </w:r>
+          </w:p>
         </w:tc>
         <w:tc>
           <w:tcPr>
@@ -937,6 +1181,9 @@
             <w:pPr>
               <w:pStyle w:val="EngIndEnd"/>
             </w:pPr>
+            <w:r>
+              <w:t>Cause thy face to shine upon thy servant: and teach me thine ordinances.</w:t>
+            </w:r>
           </w:p>
         </w:tc>
         <w:tc>
@@ -955,6 +1202,39 @@
                 <w:shd w:val="clear" w:color="auto" w:fill="FFFFFF"/>
               </w:rPr>
             </w:pPr>
+            <w:r>
+              <w:rPr>
+                <w:rFonts w:ascii="Tahoma" w:eastAsia="Times New Roman" w:hAnsi="Tahoma" w:cs="Tahoma"/>
+                <w:color w:val="2E1308"/>
+                <w:sz w:val="24"/>
+                <w:szCs w:val="24"/>
+                <w:shd w:val="clear" w:color="auto" w:fill="FFFFFF"/>
+              </w:rPr>
+              <w:t>Make Your face shine upon Your servant</w:t>
+            </w:r>
+          </w:p>
+          <w:p>
+            <w:pPr>
+              <w:spacing w:line="240" w:lineRule="auto"/>
+              <w:jc w:val="left"/>
+              <w:rPr>
+                <w:rFonts w:ascii="Tahoma" w:eastAsia="Times New Roman" w:hAnsi="Tahoma" w:cs="Tahoma"/>
+                <w:color w:val="2E1308"/>
+                <w:sz w:val="24"/>
+                <w:szCs w:val="24"/>
+                <w:shd w:val="clear" w:color="auto" w:fill="FFFFFF"/>
+              </w:rPr>
+            </w:pPr>
+            <w:r>
+              <w:rPr>
+                <w:rFonts w:ascii="Tahoma" w:eastAsia="Times New Roman" w:hAnsi="Tahoma" w:cs="Tahoma"/>
+                <w:color w:val="2E1308"/>
+                <w:sz w:val="24"/>
+                <w:szCs w:val="24"/>
+                <w:shd w:val="clear" w:color="auto" w:fill="FFFFFF"/>
+              </w:rPr>
+              <w:t>And teach me Your ordinances.</w:t>
+            </w:r>
           </w:p>
         </w:tc>
       </w:tr>
@@ -1022,7 +1302,11 @@
           <w:tcPr>
             <w:tcW w:w="621" w:type="pct"/>
           </w:tcPr>
-          <w:p/>
+          <w:p>
+            <w:r>
+              <w:t>Mine eyes gushed out streams of water, because I kept not Thy Law.</w:t>
+            </w:r>
+          </w:p>
         </w:tc>
         <w:tc>
           <w:tcPr>
@@ -1053,6 +1337,9 @@
             <w:pPr>
               <w:pStyle w:val="EngIndEnd"/>
             </w:pPr>
+            <w:r>
+              <w:t>Mine eyes have been bathed in streams of water, because I kept not thy law.</w:t>
+            </w:r>
           </w:p>
         </w:tc>
         <w:tc>
@@ -1071,6 +1358,41 @@
                 <w:shd w:val="clear" w:color="auto" w:fill="FFFFFF"/>
               </w:rPr>
             </w:pPr>
+            <w:r>
+              <w:rPr>
+                <w:rFonts w:ascii="Tahoma" w:eastAsia="Times New Roman" w:hAnsi="Tahoma" w:cs="Tahoma"/>
+                <w:color w:val="2E1308"/>
+                <w:sz w:val="24"/>
+                <w:szCs w:val="24"/>
+                <w:shd w:val="clear" w:color="auto" w:fill="FFFFFF"/>
+              </w:rPr>
+              <w:t>My eyes poured down streams of tears</w:t>
+            </w:r>
+          </w:p>
+          <w:p>
+            <w:pPr>
+              <w:spacing w:line="240" w:lineRule="auto"/>
+              <w:jc w:val="left"/>
+              <w:rPr>
+                <w:rFonts w:ascii="Tahoma" w:eastAsia="Times New Roman" w:hAnsi="Tahoma" w:cs="Tahoma"/>
+                <w:color w:val="2E1308"/>
+                <w:sz w:val="24"/>
+                <w:szCs w:val="24"/>
+                <w:shd w:val="clear" w:color="auto" w:fill="FFFFFF"/>
+              </w:rPr>
+            </w:pPr>
+            <w:r>
+              <w:rPr>
+                <w:rFonts w:ascii="Tahoma" w:eastAsia="Times New Roman" w:hAnsi="Tahoma" w:cs="Tahoma"/>
+                <w:color w:val="2E1308"/>
+                <w:sz w:val="24"/>
+                <w:szCs w:val="24"/>
+                <w:shd w:val="clear" w:color="auto" w:fill="FFFFFF"/>
+              </w:rPr>
+              <w:t>Because they did not keep Your law.</w:t>
+            </w:r>
+            <w:bookmarkStart w:id="0" w:name="_GoBack"/>
+            <w:bookmarkEnd w:id="0"/>
           </w:p>
         </w:tc>
       </w:tr>
@@ -1080,8 +1402,6 @@
         <w:pStyle w:val="Heading4"/>
         <w:jc w:val="center"/>
       </w:pPr>
-      <w:bookmarkStart w:id="0" w:name="_GoBack"/>
-      <w:bookmarkEnd w:id="0"/>
     </w:p>
     <w:sectPr>
       <w:pgSz w:w="30240" w:h="12240" w:orient="landscape" w:code="5"/>
@@ -1094,7 +1414,7 @@
 </file>
 
 <file path=word/endnotes.xml><?xml version="1.0" encoding="utf-8"?>
-<w:endnotes xmlns:wpc="http://schemas.microsoft.com/office/word/2010/wordprocessingCanvas" xmlns:mo="http://schemas.microsoft.com/office/mac/office/2008/main" xmlns:mc="http://schemas.openxmlformats.org/markup-compatibility/2006" xmlns:mv="urn:schemas-microsoft-com:mac:vml" xmlns:o="urn:schemas-microsoft-com:office:office" xmlns:r="http://schemas.openxmlformats.org/officeDocument/2006/relationships" xmlns:m="http://schemas.openxmlformats.org/officeDocument/2006/math" xmlns:v="urn:schemas-microsoft-com:vml" xmlns:wp14="http://schemas.microsoft.com/office/word/2010/wordprocessingDrawing" xmlns:wp="http://schemas.openxmlformats.org/drawingml/2006/wordprocessingDrawing" xmlns:w10="urn:schemas-microsoft-com:office:word" xmlns:w="http://schemas.openxmlformats.org/wordprocessingml/2006/main" xmlns:w14="http://schemas.microsoft.com/office/word/2010/wordml" xmlns:w15="http://schemas.microsoft.com/office/word/2012/wordml" xmlns:wpg="http://schemas.microsoft.com/office/word/2010/wordprocessingGroup" xmlns:wpi="http://schemas.microsoft.com/office/word/2010/wordprocessingInk" xmlns:wne="http://schemas.microsoft.com/office/word/2006/wordml" xmlns:wps="http://schemas.microsoft.com/office/word/2010/wordprocessingShape" mc:Ignorable="w14 w15 wp14">
+<w:endnotes xmlns:wpc="http://schemas.microsoft.com/office/word/2010/wordprocessingCanvas" xmlns:cx="http://schemas.microsoft.com/office/drawing/2014/chartex" xmlns:cx1="http://schemas.microsoft.com/office/drawing/2015/9/8/chartex" xmlns:mc="http://schemas.openxmlformats.org/markup-compatibility/2006" xmlns:o="urn:schemas-microsoft-com:office:office" xmlns:r="http://schemas.openxmlformats.org/officeDocument/2006/relationships" xmlns:m="http://schemas.openxmlformats.org/officeDocument/2006/math" xmlns:v="urn:schemas-microsoft-com:vml" xmlns:wp14="http://schemas.microsoft.com/office/word/2010/wordprocessingDrawing" xmlns:wp="http://schemas.openxmlformats.org/drawingml/2006/wordprocessingDrawing" xmlns:w10="urn:schemas-microsoft-com:office:word" xmlns:w="http://schemas.openxmlformats.org/wordprocessingml/2006/main" xmlns:w14="http://schemas.microsoft.com/office/word/2010/wordml" xmlns:w15="http://schemas.microsoft.com/office/word/2012/wordml" xmlns:w16se="http://schemas.microsoft.com/office/word/2015/wordml/symex" xmlns:wpg="http://schemas.microsoft.com/office/word/2010/wordprocessingGroup" xmlns:wpi="http://schemas.microsoft.com/office/word/2010/wordprocessingInk" xmlns:wne="http://schemas.microsoft.com/office/word/2006/wordml" xmlns:wps="http://schemas.microsoft.com/office/word/2010/wordprocessingShape" mc:Ignorable="w14 w15 w16se wp14">
   <w:endnote w:type="separator" w:id="-1">
     <w:p>
       <w:pPr>
@@ -1119,7 +1439,7 @@
 </file>
 
 <file path=word/footnotes.xml><?xml version="1.0" encoding="utf-8"?>
-<w:footnotes xmlns:wpc="http://schemas.microsoft.com/office/word/2010/wordprocessingCanvas" xmlns:mo="http://schemas.microsoft.com/office/mac/office/2008/main" xmlns:mc="http://schemas.openxmlformats.org/markup-compatibility/2006" xmlns:mv="urn:schemas-microsoft-com:mac:vml" xmlns:o="urn:schemas-microsoft-com:office:office" xmlns:r="http://schemas.openxmlformats.org/officeDocument/2006/relationships" xmlns:m="http://schemas.openxmlformats.org/officeDocument/2006/math" xmlns:v="urn:schemas-microsoft-com:vml" xmlns:wp14="http://schemas.microsoft.com/office/word/2010/wordprocessingDrawing" xmlns:wp="http://schemas.openxmlformats.org/drawingml/2006/wordprocessingDrawing" xmlns:w10="urn:schemas-microsoft-com:office:word" xmlns:w="http://schemas.openxmlformats.org/wordprocessingml/2006/main" xmlns:w14="http://schemas.microsoft.com/office/word/2010/wordml" xmlns:w15="http://schemas.microsoft.com/office/word/2012/wordml" xmlns:wpg="http://schemas.microsoft.com/office/word/2010/wordprocessingGroup" xmlns:wpi="http://schemas.microsoft.com/office/word/2010/wordprocessingInk" xmlns:wne="http://schemas.microsoft.com/office/word/2006/wordml" xmlns:wps="http://schemas.microsoft.com/office/word/2010/wordprocessingShape" mc:Ignorable="w14 w15 wp14">
+<w:footnotes xmlns:wpc="http://schemas.microsoft.com/office/word/2010/wordprocessingCanvas" xmlns:cx="http://schemas.microsoft.com/office/drawing/2014/chartex" xmlns:cx1="http://schemas.microsoft.com/office/drawing/2015/9/8/chartex" xmlns:mc="http://schemas.openxmlformats.org/markup-compatibility/2006" xmlns:o="urn:schemas-microsoft-com:office:office" xmlns:r="http://schemas.openxmlformats.org/officeDocument/2006/relationships" xmlns:m="http://schemas.openxmlformats.org/officeDocument/2006/math" xmlns:v="urn:schemas-microsoft-com:vml" xmlns:wp14="http://schemas.microsoft.com/office/word/2010/wordprocessingDrawing" xmlns:wp="http://schemas.openxmlformats.org/drawingml/2006/wordprocessingDrawing" xmlns:w10="urn:schemas-microsoft-com:office:word" xmlns:w="http://schemas.openxmlformats.org/wordprocessingml/2006/main" xmlns:w14="http://schemas.microsoft.com/office/word/2010/wordml" xmlns:w15="http://schemas.microsoft.com/office/word/2012/wordml" xmlns:w16se="http://schemas.microsoft.com/office/word/2015/wordml/symex" xmlns:wpg="http://schemas.microsoft.com/office/word/2010/wordprocessingGroup" xmlns:wpi="http://schemas.microsoft.com/office/word/2010/wordprocessingInk" xmlns:wne="http://schemas.microsoft.com/office/word/2006/wordml" xmlns:wps="http://schemas.microsoft.com/office/word/2010/wordprocessingShape" mc:Ignorable="w14 w15 w16se wp14">
   <w:footnote w:type="separator" w:id="-1">
     <w:p>
       <w:pPr>
@@ -1176,7 +1496,7 @@
 </file>
 
 <file path=word/styles.xml><?xml version="1.0" encoding="utf-8"?>
-<w:styles xmlns:mc="http://schemas.openxmlformats.org/markup-compatibility/2006" xmlns:r="http://schemas.openxmlformats.org/officeDocument/2006/relationships" xmlns:w="http://schemas.openxmlformats.org/wordprocessingml/2006/main" xmlns:w14="http://schemas.microsoft.com/office/word/2010/wordml" xmlns:w15="http://schemas.microsoft.com/office/word/2012/wordml" mc:Ignorable="w14 w15">
+<w:styles xmlns:mc="http://schemas.openxmlformats.org/markup-compatibility/2006" xmlns:r="http://schemas.openxmlformats.org/officeDocument/2006/relationships" xmlns:w="http://schemas.openxmlformats.org/wordprocessingml/2006/main" xmlns:w14="http://schemas.microsoft.com/office/word/2010/wordml" xmlns:w15="http://schemas.microsoft.com/office/word/2012/wordml" xmlns:w16se="http://schemas.microsoft.com/office/word/2015/wordml/symex" mc:Ignorable="w14 w15 w16se">
   <w:docDefaults>
     <w:rPrDefault>
       <w:rPr>
@@ -1192,7 +1512,7 @@
       </w:pPr>
     </w:pPrDefault>
   </w:docDefaults>
-  <w:latentStyles w:defLockedState="0" w:defUIPriority="99" w:defSemiHidden="0" w:defUnhideWhenUsed="0" w:defQFormat="0" w:count="380">
+  <w:latentStyles w:defLockedState="0" w:defUIPriority="99" w:defSemiHidden="0" w:defUnhideWhenUsed="0" w:defQFormat="0" w:count="371">
     <w:lsdException w:name="Normal" w:uiPriority="0" w:qFormat="1"/>
     <w:lsdException w:name="heading 1" w:uiPriority="9" w:qFormat="1"/>
     <w:lsdException w:name="heading 2" w:semiHidden="1" w:uiPriority="9" w:unhideWhenUsed="1" w:qFormat="1"/>
@@ -1686,7 +2006,6 @@
       <w:spacing w:after="0" w:line="240" w:lineRule="auto"/>
     </w:pPr>
     <w:tblPr>
-      <w:tblInd w:w="0" w:type="dxa"/>
       <w:tblBorders>
         <w:top w:val="single" w:sz="4" w:space="0" w:color="auto"/>
         <w:left w:val="single" w:sz="4" w:space="0" w:color="auto"/>
@@ -1695,12 +2014,6 @@
         <w:insideH w:val="single" w:sz="4" w:space="0" w:color="auto"/>
         <w:insideV w:val="single" w:sz="4" w:space="0" w:color="auto"/>
       </w:tblBorders>
-      <w:tblCellMar>
-        <w:top w:w="0" w:type="dxa"/>
-        <w:left w:w="108" w:type="dxa"/>
-        <w:bottom w:w="0" w:type="dxa"/>
-        <w:right w:w="108" w:type="dxa"/>
-      </w:tblCellMar>
     </w:tblPr>
   </w:style>
   <w:style w:type="paragraph" w:customStyle="1" w:styleId="Coptic">
@@ -2530,7 +2843,7 @@
 </file>
 
 <file path=customXml/itemProps1.xml><?xml version="1.0" encoding="utf-8"?>
-<ds:datastoreItem xmlns:ds="http://schemas.openxmlformats.org/officeDocument/2006/customXml" ds:itemID="{345FA7E7-5158-514D-BAFF-590D1B6462E8}">
+<ds:datastoreItem xmlns:ds="http://schemas.openxmlformats.org/officeDocument/2006/customXml" ds:itemID="{0E7FA0AC-3E0C-47FC-A0CD-64EB9294BEFC}">
   <ds:schemaRefs>
     <ds:schemaRef ds:uri="http://schemas.openxmlformats.org/officeDocument/2006/bibliography"/>
   </ds:schemaRefs>

--- a/Psalms/118-17.docx
+++ b/Psalms/118-17.docx
@@ -161,6 +161,48 @@
           </w:tcPr>
           <w:p>
             <w:pPr>
+              <w:pStyle w:val="EnglishHangNoCoptic"/>
+            </w:pPr>
+            <w:r>
+              <w:t xml:space="preserve">129 </w:t>
+            </w:r>
+            <w:r>
+              <w:t>Your</w:t>
+            </w:r>
+            <w:r>
+              <w:t xml:space="preserve"> testimonies are wonderful;</w:t>
+            </w:r>
+          </w:p>
+          <w:p>
+            <w:pPr>
+              <w:pStyle w:val="EnglishHangEndNoCoptic"/>
+            </w:pPr>
+            <w:r>
+              <w:tab/>
+            </w:r>
+            <w:proofErr w:type="gramStart"/>
+            <w:r>
+              <w:t>therefore</w:t>
+            </w:r>
+            <w:proofErr w:type="gramEnd"/>
+            <w:r>
+              <w:t xml:space="preserve"> my soul s</w:t>
+            </w:r>
+            <w:r>
+              <w:t xml:space="preserve">earches </w:t>
+            </w:r>
+            <w:r>
+              <w:t>them</w:t>
+            </w:r>
+            <w:r>
+              <w:t xml:space="preserve"> out</w:t>
+            </w:r>
+            <w:r>
+              <w:t>.</w:t>
+            </w:r>
+          </w:p>
+          <w:p>
+            <w:pPr>
               <w:pStyle w:val="EngIndEnd"/>
             </w:pPr>
           </w:p>
@@ -171,7 +213,12 @@
           </w:tcPr>
           <w:p>
             <w:r>
-              <w:t>Wonderful are Thy testimonies: therefore my soul has examined them.</w:t>
+              <w:t>Wonderful are Thy testimonies: therefore my soul has exam</w:t>
+            </w:r>
+            <w:bookmarkStart w:id="0" w:name="_GoBack"/>
+            <w:bookmarkEnd w:id="0"/>
+            <w:r>
+              <w:t>ined them.</w:t>
             </w:r>
           </w:p>
         </w:tc>
@@ -323,6 +370,62 @@
           </w:tcPr>
           <w:p>
             <w:pPr>
+              <w:pStyle w:val="EnglishHangNoCoptic"/>
+            </w:pPr>
+            <w:r>
+              <w:t xml:space="preserve">130 The </w:t>
+            </w:r>
+            <w:r>
+              <w:t>revelation</w:t>
+            </w:r>
+            <w:r>
+              <w:t xml:space="preserve"> of </w:t>
+            </w:r>
+            <w:r>
+              <w:t>Your</w:t>
+            </w:r>
+            <w:r>
+              <w:t xml:space="preserve"> words enlightens</w:t>
+            </w:r>
+            <w:r>
+              <w:t>,</w:t>
+            </w:r>
+          </w:p>
+          <w:p>
+            <w:pPr>
+              <w:pStyle w:val="EnglishHangEndNoCoptic"/>
+            </w:pPr>
+            <w:r>
+              <w:tab/>
+              <w:t xml:space="preserve">and </w:t>
+            </w:r>
+            <w:r>
+              <w:t>causes</w:t>
+            </w:r>
+            <w:r>
+              <w:t xml:space="preserve"> </w:t>
+            </w:r>
+            <w:r>
+              <w:t xml:space="preserve">little </w:t>
+            </w:r>
+            <w:r>
+              <w:t>children</w:t>
+            </w:r>
+            <w:r>
+              <w:t xml:space="preserve"> to understand</w:t>
+            </w:r>
+            <w:r>
+              <w:t>.</w:t>
+            </w:r>
+            <w:r>
+              <w:rPr>
+                <w:rStyle w:val="FootnoteReference"/>
+              </w:rPr>
+              <w:footnoteReference w:id="2"/>
+            </w:r>
+          </w:p>
+          <w:p>
+            <w:pPr>
               <w:pStyle w:val="EngIndEnd"/>
             </w:pPr>
           </w:p>
@@ -479,6 +582,65 @@
           </w:tcPr>
           <w:p>
             <w:pPr>
+              <w:pStyle w:val="EnglishHangNoCoptic"/>
+            </w:pPr>
+            <w:r>
+              <w:t>131 I open</w:t>
+            </w:r>
+            <w:r>
+              <w:t>ed</w:t>
+            </w:r>
+            <w:r>
+              <w:t xml:space="preserve"> my mouth</w:t>
+            </w:r>
+            <w:r>
+              <w:t>,</w:t>
+            </w:r>
+            <w:r>
+              <w:t xml:space="preserve"> and </w:t>
+            </w:r>
+            <w:r>
+              <w:t>drew</w:t>
+            </w:r>
+            <w:r>
+              <w:t xml:space="preserve"> in </w:t>
+            </w:r>
+            <w:r>
+              <w:t>breath</w:t>
+            </w:r>
+            <w:r>
+              <w:rPr>
+                <w:rStyle w:val="FootnoteReference"/>
+              </w:rPr>
+              <w:footnoteReference w:id="3"/>
+            </w:r>
+            <w:r>
+              <w:t>,</w:t>
+            </w:r>
+          </w:p>
+          <w:p>
+            <w:pPr>
+              <w:pStyle w:val="EnglishHangEndNoCoptic"/>
+            </w:pPr>
+            <w:r>
+              <w:tab/>
+              <w:t>for I long</w:t>
+            </w:r>
+            <w:r>
+              <w:t>ed</w:t>
+            </w:r>
+            <w:r>
+              <w:t xml:space="preserve"> for </w:t>
+            </w:r>
+            <w:r>
+              <w:t>Your</w:t>
+            </w:r>
+            <w:r>
+              <w:t xml:space="preserve"> commandments.</w:t>
+            </w:r>
+          </w:p>
+          <w:p>
+            <w:pPr>
               <w:pStyle w:val="EngIndEnd"/>
             </w:pPr>
           </w:p>
@@ -626,7 +788,7 @@
               <w:rPr>
                 <w:rStyle w:val="FootnoteReference"/>
               </w:rPr>
-              <w:footnoteReference w:id="2"/>
+              <w:footnoteReference w:id="4"/>
             </w:r>
           </w:p>
           <w:p>
@@ -641,6 +803,50 @@
           </w:tcPr>
           <w:p>
             <w:pPr>
+              <w:pStyle w:val="EnglishHangNoCoptic"/>
+            </w:pPr>
+            <w:r>
+              <w:lastRenderedPageBreak/>
+              <w:t>132 Look upon me and have mercy on me</w:t>
+            </w:r>
+            <w:r>
+              <w:t>,</w:t>
+            </w:r>
+          </w:p>
+          <w:p>
+            <w:pPr>
+              <w:pStyle w:val="EnglishHangEndNoCoptic"/>
+            </w:pPr>
+            <w:r>
+              <w:tab/>
+            </w:r>
+            <w:r>
+              <w:t>as Your judgement is</w:t>
+            </w:r>
+            <w:r>
+              <w:t xml:space="preserve"> </w:t>
+            </w:r>
+            <w:r>
+              <w:t>towards</w:t>
+            </w:r>
+            <w:r>
+              <w:t xml:space="preserve"> those who love </w:t>
+            </w:r>
+            <w:r>
+              <w:t>Your N</w:t>
+            </w:r>
+            <w:r>
+              <w:t>ame.</w:t>
+            </w:r>
+            <w:r>
+              <w:rPr>
+                <w:rStyle w:val="FootnoteReference"/>
+              </w:rPr>
+              <w:footnoteReference w:id="5"/>
+            </w:r>
+          </w:p>
+          <w:p>
+            <w:pPr>
               <w:pStyle w:val="EngIndEnd"/>
             </w:pPr>
           </w:p>
@@ -651,6 +857,7 @@
           </w:tcPr>
           <w:p>
             <w:r>
+              <w:lastRenderedPageBreak/>
               <w:t>Look upon me, and have mercy upon me, according to the judgement of those who love Thy Name.</w:t>
             </w:r>
           </w:p>
@@ -688,7 +895,11 @@
               <w:pStyle w:val="EngIndEnd"/>
             </w:pPr>
             <w:r>
-              <w:t>as is your judgment towards those who love your name.</w:t>
+              <w:t xml:space="preserve">as is your judgment towards those </w:t>
+            </w:r>
+            <w:r>
+              <w:lastRenderedPageBreak/>
+              <w:t>who love your name.</w:t>
             </w:r>
           </w:p>
         </w:tc>
@@ -701,6 +912,7 @@
               <w:pStyle w:val="EngIndEnd"/>
             </w:pPr>
             <w:r>
+              <w:lastRenderedPageBreak/>
               <w:t>Look upon me and have mercy upon me, after the manner of them that love thy name.</w:t>
             </w:r>
           </w:p>
@@ -798,6 +1010,53 @@
           </w:tcPr>
           <w:p>
             <w:pPr>
+              <w:pStyle w:val="EnglishHangNoCoptic"/>
+            </w:pPr>
+            <w:r>
+              <w:t xml:space="preserve">133 Direct my steps </w:t>
+            </w:r>
+            <w:r>
+              <w:t>according to</w:t>
+            </w:r>
+            <w:r>
+              <w:t xml:space="preserve"> </w:t>
+            </w:r>
+            <w:r>
+              <w:t>Your</w:t>
+            </w:r>
+            <w:r>
+              <w:t xml:space="preserve"> </w:t>
+            </w:r>
+            <w:r>
+              <w:t>sayings</w:t>
+            </w:r>
+            <w:r>
+              <w:t>,</w:t>
+            </w:r>
+          </w:p>
+          <w:p>
+            <w:pPr>
+              <w:pStyle w:val="EnglishHangEndNoCoptic"/>
+            </w:pPr>
+            <w:r>
+              <w:tab/>
+              <w:t xml:space="preserve">and </w:t>
+            </w:r>
+            <w:r>
+              <w:t xml:space="preserve">do not </w:t>
+            </w:r>
+            <w:r>
+              <w:t xml:space="preserve">let </w:t>
+            </w:r>
+            <w:r>
+              <w:t>lawlessness</w:t>
+            </w:r>
+            <w:r>
+              <w:t xml:space="preserve"> have dominion over me.</w:t>
+            </w:r>
+          </w:p>
+          <w:p>
+            <w:pPr>
               <w:pStyle w:val="EngIndEnd"/>
             </w:pPr>
           </w:p>
@@ -954,6 +1213,35 @@
           </w:tcPr>
           <w:p>
             <w:pPr>
+              <w:pStyle w:val="EnglishHangNoCoptic"/>
+            </w:pPr>
+            <w:r>
+              <w:t xml:space="preserve">134 Redeem me from the </w:t>
+            </w:r>
+            <w:r>
+              <w:t>extortion</w:t>
+            </w:r>
+            <w:r>
+              <w:t xml:space="preserve"> of men,</w:t>
+            </w:r>
+          </w:p>
+          <w:p>
+            <w:pPr>
+              <w:pStyle w:val="EnglishHangEndNoCoptic"/>
+            </w:pPr>
+            <w:r>
+              <w:tab/>
+              <w:t xml:space="preserve">and I will keep </w:t>
+            </w:r>
+            <w:r>
+              <w:t>Your</w:t>
+            </w:r>
+            <w:r>
+              <w:t xml:space="preserve"> commandments.</w:t>
+            </w:r>
+          </w:p>
+          <w:p>
+            <w:pPr>
               <w:pStyle w:val="EngIndEnd"/>
             </w:pPr>
           </w:p>
@@ -1122,6 +1410,71 @@
           </w:tcPr>
           <w:p>
             <w:pPr>
+              <w:pStyle w:val="EnglishHangNoCoptic"/>
+            </w:pPr>
+            <w:r>
+              <w:t xml:space="preserve">135 </w:t>
+            </w:r>
+            <w:r>
+              <w:t>Make</w:t>
+            </w:r>
+            <w:r>
+              <w:t xml:space="preserve"> </w:t>
+            </w:r>
+            <w:r>
+              <w:t>Your</w:t>
+            </w:r>
+            <w:r>
+              <w:t xml:space="preserve"> face </w:t>
+            </w:r>
+            <w:r>
+              <w:t>shine</w:t>
+            </w:r>
+            <w:r>
+              <w:t xml:space="preserve"> </w:t>
+            </w:r>
+            <w:r>
+              <w:t>up</w:t>
+            </w:r>
+            <w:r>
+              <w:t xml:space="preserve">on </w:t>
+            </w:r>
+            <w:r>
+              <w:t>Your</w:t>
+            </w:r>
+            <w:r>
+              <w:t xml:space="preserve"> </w:t>
+            </w:r>
+            <w:r>
+              <w:t>servant</w:t>
+            </w:r>
+            <w:r>
+              <w:t>,</w:t>
+            </w:r>
+          </w:p>
+          <w:p>
+            <w:pPr>
+              <w:pStyle w:val="EnglishHangEndNoCoptic"/>
+            </w:pPr>
+            <w:r>
+              <w:tab/>
+              <w:t xml:space="preserve">and teach me </w:t>
+            </w:r>
+            <w:r>
+              <w:t>Your</w:t>
+            </w:r>
+            <w:r>
+              <w:t xml:space="preserve"> </w:t>
+            </w:r>
+            <w:r>
+              <w:t>statutes</w:t>
+            </w:r>
+            <w:r>
+              <w:t>.</w:t>
+            </w:r>
+          </w:p>
+          <w:p>
+            <w:pPr>
               <w:pStyle w:val="EngIndEnd"/>
             </w:pPr>
           </w:p>
@@ -1278,6 +1631,40 @@
           </w:tcPr>
           <w:p>
             <w:pPr>
+              <w:pStyle w:val="EnglishHangNoCoptic"/>
+            </w:pPr>
+            <w:r>
+              <w:t>136 My eyes shed streams of water,</w:t>
+            </w:r>
+          </w:p>
+          <w:p>
+            <w:pPr>
+              <w:pStyle w:val="EnglishHangEndNoCoptic"/>
+            </w:pPr>
+            <w:r>
+              <w:tab/>
+            </w:r>
+            <w:r>
+              <w:t>because</w:t>
+            </w:r>
+            <w:r>
+              <w:t xml:space="preserve"> </w:t>
+            </w:r>
+            <w:r>
+              <w:t>they did</w:t>
+            </w:r>
+            <w:r>
+              <w:t xml:space="preserve"> not keep </w:t>
+            </w:r>
+            <w:r>
+              <w:t>Your</w:t>
+            </w:r>
+            <w:r>
+              <w:t xml:space="preserve"> law.</w:t>
+            </w:r>
+          </w:p>
+          <w:p>
+            <w:pPr>
               <w:pStyle w:val="EngIndEnd"/>
             </w:pPr>
           </w:p>
@@ -1391,8 +1778,6 @@
               </w:rPr>
               <w:t>Because they did not keep Your law.</w:t>
             </w:r>
-            <w:bookmarkStart w:id="0" w:name="_GoBack"/>
-            <w:bookmarkEnd w:id="0"/>
           </w:p>
         </w:tc>
       </w:tr>
@@ -1477,6 +1862,54 @@
     </w:p>
   </w:footnote>
   <w:footnote w:id="2">
+    <w:p>
+      <w:pPr>
+        <w:pStyle w:val="footnote"/>
+      </w:pPr>
+      <w:r>
+        <w:rPr>
+          <w:rStyle w:val="FootnoteReference"/>
+        </w:rPr>
+        <w:footnoteRef/>
+      </w:r>
+      <w:r>
+        <w:t xml:space="preserve"> Cp. Lk. 24:27,32,45.</w:t>
+      </w:r>
+    </w:p>
+  </w:footnote>
+  <w:footnote w:id="3">
+    <w:p>
+      <w:pPr>
+        <w:pStyle w:val="footnote"/>
+      </w:pPr>
+      <w:r>
+        <w:rPr>
+          <w:rStyle w:val="FootnoteReference"/>
+        </w:rPr>
+        <w:footnoteRef/>
+      </w:r>
+      <w:r>
+        <w:t xml:space="preserve"> [JS] Fr. Lazarus and Fr. Athanasius interpret this as “the Spirit” or “a Spirit”, (breath and spirit being the same word)</w:t>
+      </w:r>
+    </w:p>
+  </w:footnote>
+  <w:footnote w:id="4">
+    <w:p>
+      <w:pPr>
+        <w:pStyle w:val="footnote"/>
+      </w:pPr>
+      <w:r>
+        <w:rPr>
+          <w:rStyle w:val="FootnoteReference"/>
+        </w:rPr>
+        <w:footnoteRef/>
+      </w:r>
+      <w:r>
+        <w:t xml:space="preserve"> Just as we who claim to love God judge it right to show mercy, so we can expect the divine mercy (Mt. 5:7).</w:t>
+      </w:r>
+    </w:p>
+  </w:footnote>
+  <w:footnote w:id="5">
     <w:p>
       <w:pPr>
         <w:pStyle w:val="footnote"/>
@@ -2843,7 +3276,7 @@
 </file>
 
 <file path=customXml/itemProps1.xml><?xml version="1.0" encoding="utf-8"?>
-<ds:datastoreItem xmlns:ds="http://schemas.openxmlformats.org/officeDocument/2006/customXml" ds:itemID="{0E7FA0AC-3E0C-47FC-A0CD-64EB9294BEFC}">
+<ds:datastoreItem xmlns:ds="http://schemas.openxmlformats.org/officeDocument/2006/customXml" ds:itemID="{867CF913-D815-4D39-94DA-A724ED063562}">
   <ds:schemaRefs>
     <ds:schemaRef ds:uri="http://schemas.openxmlformats.org/officeDocument/2006/bibliography"/>
   </ds:schemaRefs>

--- a/Psalms/118-17.docx
+++ b/Psalms/118-17.docx
@@ -30,19 +30,21 @@
         <w:tblLook w:val="0420" w:firstRow="1" w:lastRow="0" w:firstColumn="0" w:lastColumn="0" w:noHBand="0" w:noVBand="1"/>
       </w:tblPr>
       <w:tblGrid>
-        <w:gridCol w:w="3649"/>
-        <w:gridCol w:w="3557"/>
-        <w:gridCol w:w="3633"/>
-        <w:gridCol w:w="3569"/>
-        <w:gridCol w:w="3604"/>
-        <w:gridCol w:w="3668"/>
-        <w:gridCol w:w="3668"/>
-        <w:gridCol w:w="3668"/>
+        <w:gridCol w:w="3086"/>
+        <w:gridCol w:w="3006"/>
+        <w:gridCol w:w="2252"/>
+        <w:gridCol w:w="2252"/>
+        <w:gridCol w:w="3070"/>
+        <w:gridCol w:w="3012"/>
+        <w:gridCol w:w="3047"/>
+        <w:gridCol w:w="3099"/>
+        <w:gridCol w:w="3099"/>
+        <w:gridCol w:w="3093"/>
       </w:tblGrid>
       <w:tr>
         <w:tc>
           <w:tcPr>
-            <w:tcW w:w="629" w:type="pct"/>
+            <w:tcW w:w="532" w:type="pct"/>
           </w:tcPr>
           <w:p>
             <w:r>
@@ -52,7 +54,7 @@
         </w:tc>
         <w:tc>
           <w:tcPr>
-            <w:tcW w:w="613" w:type="pct"/>
+            <w:tcW w:w="518" w:type="pct"/>
           </w:tcPr>
           <w:p>
             <w:r>
@@ -62,7 +64,34 @@
         </w:tc>
         <w:tc>
           <w:tcPr>
-            <w:tcW w:w="626" w:type="pct"/>
+            <w:tcW w:w="388" w:type="pct"/>
+          </w:tcPr>
+          <w:p>
+            <w:proofErr w:type="spellStart"/>
+            <w:r>
+              <w:t>Burmester</w:t>
+            </w:r>
+            <w:proofErr w:type="spellEnd"/>
+          </w:p>
+        </w:tc>
+        <w:tc>
+          <w:tcPr>
+            <w:tcW w:w="388" w:type="pct"/>
+          </w:tcPr>
+          <w:p>
+            <w:proofErr w:type="spellStart"/>
+            <w:r>
+              <w:t>Burmester</w:t>
+            </w:r>
+            <w:proofErr w:type="spellEnd"/>
+            <w:r>
+              <w:t>-modernized</w:t>
+            </w:r>
+          </w:p>
+        </w:tc>
+        <w:tc>
+          <w:tcPr>
+            <w:tcW w:w="529" w:type="pct"/>
           </w:tcPr>
           <w:p>
             <w:r>
@@ -72,7 +101,7 @@
         </w:tc>
         <w:tc>
           <w:tcPr>
-            <w:tcW w:w="615" w:type="pct"/>
+            <w:tcW w:w="519" w:type="pct"/>
           </w:tcPr>
           <w:p>
             <w:r>
@@ -82,7 +111,7 @@
         </w:tc>
         <w:tc>
           <w:tcPr>
-            <w:tcW w:w="621" w:type="pct"/>
+            <w:tcW w:w="525" w:type="pct"/>
           </w:tcPr>
           <w:p>
             <w:r>
@@ -92,7 +121,7 @@
         </w:tc>
         <w:tc>
           <w:tcPr>
-            <w:tcW w:w="632" w:type="pct"/>
+            <w:tcW w:w="534" w:type="pct"/>
           </w:tcPr>
           <w:p>
             <w:r>
@@ -102,7 +131,7 @@
         </w:tc>
         <w:tc>
           <w:tcPr>
-            <w:tcW w:w="632" w:type="pct"/>
+            <w:tcW w:w="534" w:type="pct"/>
           </w:tcPr>
           <w:p>
             <w:r>
@@ -112,7 +141,7 @@
         </w:tc>
         <w:tc>
           <w:tcPr>
-            <w:tcW w:w="632" w:type="pct"/>
+            <w:tcW w:w="533" w:type="pct"/>
           </w:tcPr>
           <w:p>
             <w:r>
@@ -124,7 +153,7 @@
       <w:tr>
         <w:tc>
           <w:tcPr>
-            <w:tcW w:w="629" w:type="pct"/>
+            <w:tcW w:w="532" w:type="pct"/>
           </w:tcPr>
           <w:p>
             <w:pPr>
@@ -157,7 +186,7 @@
         </w:tc>
         <w:tc>
           <w:tcPr>
-            <w:tcW w:w="613" w:type="pct"/>
+            <w:tcW w:w="518" w:type="pct"/>
           </w:tcPr>
           <w:p>
             <w:pPr>
@@ -209,28 +238,55 @@
         </w:tc>
         <w:tc>
           <w:tcPr>
-            <w:tcW w:w="626" w:type="pct"/>
-          </w:tcPr>
-          <w:p>
-            <w:r>
-              <w:t>Wonderful are Thy testimonies: therefore my soul has exam</w:t>
-            </w:r>
-            <w:bookmarkStart w:id="0" w:name="_GoBack"/>
-            <w:bookmarkEnd w:id="0"/>
-            <w:r>
-              <w:t>ined them.</w:t>
-            </w:r>
-          </w:p>
-        </w:tc>
-        <w:tc>
-          <w:tcPr>
-            <w:tcW w:w="615" w:type="pct"/>
+            <w:tcW w:w="388" w:type="pct"/>
+          </w:tcPr>
+          <w:p>
+            <w:r>
+              <w:t xml:space="preserve">Wonderful are Thy testimonies: </w:t>
+            </w:r>
+            <w:proofErr w:type="gramStart"/>
+            <w:r>
+              <w:t>on account</w:t>
+            </w:r>
+            <w:proofErr w:type="gramEnd"/>
+            <w:r>
+              <w:t xml:space="preserve"> of this, my soul hath searched them carefully.</w:t>
+            </w:r>
+          </w:p>
+        </w:tc>
+        <w:tc>
+          <w:tcPr>
+            <w:tcW w:w="388" w:type="pct"/>
           </w:tcPr>
           <w:p/>
         </w:tc>
         <w:tc>
           <w:tcPr>
-            <w:tcW w:w="621" w:type="pct"/>
+            <w:tcW w:w="529" w:type="pct"/>
+          </w:tcPr>
+          <w:p>
+            <w:r>
+              <w:t xml:space="preserve">Wonderful are Thy testimonies: </w:t>
+            </w:r>
+            <w:proofErr w:type="gramStart"/>
+            <w:r>
+              <w:t>therefore</w:t>
+            </w:r>
+            <w:proofErr w:type="gramEnd"/>
+            <w:r>
+              <w:t xml:space="preserve"> my soul has examined them.</w:t>
+            </w:r>
+          </w:p>
+        </w:tc>
+        <w:tc>
+          <w:tcPr>
+            <w:tcW w:w="519" w:type="pct"/>
+          </w:tcPr>
+          <w:p/>
+        </w:tc>
+        <w:tc>
+          <w:tcPr>
+            <w:tcW w:w="525" w:type="pct"/>
           </w:tcPr>
           <w:p>
             <w:r>
@@ -240,7 +296,7 @@
         </w:tc>
         <w:tc>
           <w:tcPr>
-            <w:tcW w:w="632" w:type="pct"/>
+            <w:tcW w:w="534" w:type="pct"/>
           </w:tcPr>
           <w:p>
             <w:pPr>
@@ -261,7 +317,7 @@
         </w:tc>
         <w:tc>
           <w:tcPr>
-            <w:tcW w:w="632" w:type="pct"/>
+            <w:tcW w:w="534" w:type="pct"/>
           </w:tcPr>
           <w:p>
             <w:pPr>
@@ -274,7 +330,7 @@
         </w:tc>
         <w:tc>
           <w:tcPr>
-            <w:tcW w:w="632" w:type="pct"/>
+            <w:tcW w:w="533" w:type="pct"/>
           </w:tcPr>
           <w:p>
             <w:pPr>
@@ -327,7 +383,7 @@
       <w:tr>
         <w:tc>
           <w:tcPr>
-            <w:tcW w:w="629" w:type="pct"/>
+            <w:tcW w:w="532" w:type="pct"/>
           </w:tcPr>
           <w:p>
             <w:pPr>
@@ -366,7 +422,7 @@
         </w:tc>
         <w:tc>
           <w:tcPr>
-            <w:tcW w:w="613" w:type="pct"/>
+            <w:tcW w:w="518" w:type="pct"/>
           </w:tcPr>
           <w:p>
             <w:pPr>
@@ -432,7 +488,23 @@
         </w:tc>
         <w:tc>
           <w:tcPr>
-            <w:tcW w:w="626" w:type="pct"/>
+            <w:tcW w:w="388" w:type="pct"/>
+          </w:tcPr>
+          <w:p>
+            <w:r>
+              <w:t>The revelation of Thy words giveth light to me, and it will give understanding to little children.</w:t>
+            </w:r>
+          </w:p>
+        </w:tc>
+        <w:tc>
+          <w:tcPr>
+            <w:tcW w:w="388" w:type="pct"/>
+          </w:tcPr>
+          <w:p/>
+        </w:tc>
+        <w:tc>
+          <w:tcPr>
+            <w:tcW w:w="529" w:type="pct"/>
           </w:tcPr>
           <w:p>
             <w:r>
@@ -442,13 +514,13 @@
         </w:tc>
         <w:tc>
           <w:tcPr>
-            <w:tcW w:w="615" w:type="pct"/>
+            <w:tcW w:w="519" w:type="pct"/>
           </w:tcPr>
           <w:p/>
         </w:tc>
         <w:tc>
           <w:tcPr>
-            <w:tcW w:w="621" w:type="pct"/>
+            <w:tcW w:w="525" w:type="pct"/>
           </w:tcPr>
           <w:p>
             <w:r>
@@ -458,7 +530,7 @@
         </w:tc>
         <w:tc>
           <w:tcPr>
-            <w:tcW w:w="632" w:type="pct"/>
+            <w:tcW w:w="534" w:type="pct"/>
           </w:tcPr>
           <w:p>
             <w:pPr>
@@ -479,7 +551,7 @@
         </w:tc>
         <w:tc>
           <w:tcPr>
-            <w:tcW w:w="632" w:type="pct"/>
+            <w:tcW w:w="534" w:type="pct"/>
           </w:tcPr>
           <w:p>
             <w:pPr>
@@ -492,7 +564,7 @@
         </w:tc>
         <w:tc>
           <w:tcPr>
-            <w:tcW w:w="632" w:type="pct"/>
+            <w:tcW w:w="533" w:type="pct"/>
           </w:tcPr>
           <w:p>
             <w:pPr>
@@ -545,7 +617,7 @@
       <w:tr>
         <w:tc>
           <w:tcPr>
-            <w:tcW w:w="629" w:type="pct"/>
+            <w:tcW w:w="532" w:type="pct"/>
           </w:tcPr>
           <w:p>
             <w:pPr>
@@ -578,7 +650,7 @@
         </w:tc>
         <w:tc>
           <w:tcPr>
-            <w:tcW w:w="613" w:type="pct"/>
+            <w:tcW w:w="518" w:type="pct"/>
           </w:tcPr>
           <w:p>
             <w:pPr>
@@ -647,7 +719,30 @@
         </w:tc>
         <w:tc>
           <w:tcPr>
-            <w:tcW w:w="626" w:type="pct"/>
+            <w:tcW w:w="388" w:type="pct"/>
+          </w:tcPr>
+          <w:p>
+            <w:r>
+              <w:t>I have opened my mouth, and I have drawn unto me breath, for I have yearned for Thy commandments.</w:t>
+            </w:r>
+          </w:p>
+          <w:p/>
+          <w:p/>
+          <w:p>
+            <w:pPr>
+              <w:jc w:val="center"/>
+            </w:pPr>
+          </w:p>
+        </w:tc>
+        <w:tc>
+          <w:tcPr>
+            <w:tcW w:w="388" w:type="pct"/>
+          </w:tcPr>
+          <w:p/>
+        </w:tc>
+        <w:tc>
+          <w:tcPr>
+            <w:tcW w:w="529" w:type="pct"/>
           </w:tcPr>
           <w:p>
             <w:r>
@@ -657,13 +752,13 @@
         </w:tc>
         <w:tc>
           <w:tcPr>
-            <w:tcW w:w="615" w:type="pct"/>
+            <w:tcW w:w="519" w:type="pct"/>
           </w:tcPr>
           <w:p/>
         </w:tc>
         <w:tc>
           <w:tcPr>
-            <w:tcW w:w="621" w:type="pct"/>
+            <w:tcW w:w="525" w:type="pct"/>
           </w:tcPr>
           <w:p>
             <w:r>
@@ -673,7 +768,7 @@
         </w:tc>
         <w:tc>
           <w:tcPr>
-            <w:tcW w:w="632" w:type="pct"/>
+            <w:tcW w:w="534" w:type="pct"/>
           </w:tcPr>
           <w:p>
             <w:pPr>
@@ -694,7 +789,7 @@
         </w:tc>
         <w:tc>
           <w:tcPr>
-            <w:tcW w:w="632" w:type="pct"/>
+            <w:tcW w:w="534" w:type="pct"/>
           </w:tcPr>
           <w:p>
             <w:pPr>
@@ -707,7 +802,7 @@
         </w:tc>
         <w:tc>
           <w:tcPr>
-            <w:tcW w:w="632" w:type="pct"/>
+            <w:tcW w:w="533" w:type="pct"/>
           </w:tcPr>
           <w:p>
             <w:pPr>
@@ -760,7 +855,7 @@
       <w:tr>
         <w:tc>
           <w:tcPr>
-            <w:tcW w:w="629" w:type="pct"/>
+            <w:tcW w:w="532" w:type="pct"/>
           </w:tcPr>
           <w:p>
             <w:pPr>
@@ -782,7 +877,11 @@
               <w:t>Your</w:t>
             </w:r>
             <w:r>
-              <w:t xml:space="preserve"> name.</w:t>
+              <w:t xml:space="preserve"> </w:t>
+            </w:r>
+            <w:r>
+              <w:lastRenderedPageBreak/>
+              <w:t>name.</w:t>
             </w:r>
             <w:r>
               <w:rPr>
@@ -799,7 +898,7 @@
         </w:tc>
         <w:tc>
           <w:tcPr>
-            <w:tcW w:w="613" w:type="pct"/>
+            <w:tcW w:w="518" w:type="pct"/>
           </w:tcPr>
           <w:p>
             <w:pPr>
@@ -833,6 +932,7 @@
               <w:t xml:space="preserve"> those who love </w:t>
             </w:r>
             <w:r>
+              <w:lastRenderedPageBreak/>
               <w:t>Your N</w:t>
             </w:r>
             <w:r>
@@ -853,24 +953,44 @@
         </w:tc>
         <w:tc>
           <w:tcPr>
-            <w:tcW w:w="626" w:type="pct"/>
+            <w:tcW w:w="388" w:type="pct"/>
           </w:tcPr>
           <w:p>
             <w:r>
               <w:lastRenderedPageBreak/>
+              <w:t xml:space="preserve">Look down upon me and have mercy upon me according to the judgment of those who </w:t>
+            </w:r>
+            <w:r>
+              <w:lastRenderedPageBreak/>
+              <w:t>love Thy Name.</w:t>
+            </w:r>
+          </w:p>
+        </w:tc>
+        <w:tc>
+          <w:tcPr>
+            <w:tcW w:w="388" w:type="pct"/>
+          </w:tcPr>
+          <w:p/>
+        </w:tc>
+        <w:tc>
+          <w:tcPr>
+            <w:tcW w:w="529" w:type="pct"/>
+          </w:tcPr>
+          <w:p>
+            <w:r>
               <w:t>Look upon me, and have mercy upon me, according to the judgement of those who love Thy Name.</w:t>
             </w:r>
           </w:p>
         </w:tc>
         <w:tc>
           <w:tcPr>
-            <w:tcW w:w="615" w:type="pct"/>
+            <w:tcW w:w="519" w:type="pct"/>
           </w:tcPr>
           <w:p/>
         </w:tc>
         <w:tc>
           <w:tcPr>
-            <w:tcW w:w="621" w:type="pct"/>
+            <w:tcW w:w="525" w:type="pct"/>
           </w:tcPr>
           <w:p>
             <w:r>
@@ -880,7 +1000,7 @@
         </w:tc>
         <w:tc>
           <w:tcPr>
-            <w:tcW w:w="632" w:type="pct"/>
+            <w:tcW w:w="534" w:type="pct"/>
           </w:tcPr>
           <w:p>
             <w:pPr>
@@ -895,17 +1015,14 @@
               <w:pStyle w:val="EngIndEnd"/>
             </w:pPr>
             <w:r>
-              <w:t xml:space="preserve">as is your judgment towards those </w:t>
-            </w:r>
-            <w:r>
               <w:lastRenderedPageBreak/>
-              <w:t>who love your name.</w:t>
-            </w:r>
-          </w:p>
-        </w:tc>
-        <w:tc>
-          <w:tcPr>
-            <w:tcW w:w="632" w:type="pct"/>
+              <w:t>as is your judgment towards those who love your name.</w:t>
+            </w:r>
+          </w:p>
+        </w:tc>
+        <w:tc>
+          <w:tcPr>
+            <w:tcW w:w="534" w:type="pct"/>
           </w:tcPr>
           <w:p>
             <w:pPr>
@@ -913,13 +1030,17 @@
             </w:pPr>
             <w:r>
               <w:lastRenderedPageBreak/>
-              <w:t>Look upon me and have mercy upon me, after the manner of them that love thy name.</w:t>
-            </w:r>
-          </w:p>
-        </w:tc>
-        <w:tc>
-          <w:tcPr>
-            <w:tcW w:w="632" w:type="pct"/>
+              <w:t xml:space="preserve">Look upon me and have mercy upon me, after the manner of them that love thy </w:t>
+            </w:r>
+            <w:r>
+              <w:lastRenderedPageBreak/>
+              <w:t>name.</w:t>
+            </w:r>
+          </w:p>
+        </w:tc>
+        <w:tc>
+          <w:tcPr>
+            <w:tcW w:w="533" w:type="pct"/>
           </w:tcPr>
           <w:p>
             <w:pPr>
@@ -941,6 +1062,7 @@
                 <w:szCs w:val="24"/>
                 <w:shd w:val="clear" w:color="auto" w:fill="FFFFFF"/>
               </w:rPr>
+              <w:lastRenderedPageBreak/>
               <w:t>Look upon me and have mercy on me,</w:t>
             </w:r>
           </w:p>
@@ -964,171 +1086,9 @@
                 <w:szCs w:val="24"/>
                 <w:shd w:val="clear" w:color="auto" w:fill="FFFFFF"/>
               </w:rPr>
-              <w:t>According to the judgment of those who love Your name.</w:t>
-            </w:r>
-          </w:p>
-        </w:tc>
-      </w:tr>
-      <w:tr>
-        <w:tc>
-          <w:tcPr>
-            <w:tcW w:w="629" w:type="pct"/>
-          </w:tcPr>
-          <w:p>
-            <w:pPr>
-              <w:pStyle w:val="EnglishHangNoCoptic"/>
-            </w:pPr>
-            <w:r>
-              <w:lastRenderedPageBreak/>
-              <w:t xml:space="preserve">133 Direct my steps by </w:t>
-            </w:r>
-            <w:r>
-              <w:t>Your</w:t>
-            </w:r>
-            <w:r>
-              <w:t xml:space="preserve"> word,</w:t>
-            </w:r>
-          </w:p>
-          <w:p>
-            <w:pPr>
-              <w:pStyle w:val="EnglishHangEndNoCoptic"/>
-            </w:pPr>
-            <w:r>
-              <w:tab/>
-              <w:t>and let no iniquity have dominion over me.</w:t>
-            </w:r>
-          </w:p>
-          <w:p>
-            <w:pPr>
-              <w:pStyle w:val="CoptIndEnd"/>
-            </w:pPr>
-          </w:p>
-        </w:tc>
-        <w:tc>
-          <w:tcPr>
-            <w:tcW w:w="613" w:type="pct"/>
-          </w:tcPr>
-          <w:p>
-            <w:pPr>
-              <w:pStyle w:val="EnglishHangNoCoptic"/>
-            </w:pPr>
-            <w:r>
-              <w:t xml:space="preserve">133 Direct my steps </w:t>
-            </w:r>
-            <w:r>
-              <w:t>according to</w:t>
-            </w:r>
-            <w:r>
-              <w:t xml:space="preserve"> </w:t>
-            </w:r>
-            <w:r>
-              <w:t>Your</w:t>
-            </w:r>
-            <w:r>
-              <w:t xml:space="preserve"> </w:t>
-            </w:r>
-            <w:r>
-              <w:t>sayings</w:t>
-            </w:r>
-            <w:r>
-              <w:t>,</w:t>
-            </w:r>
-          </w:p>
-          <w:p>
-            <w:pPr>
-              <w:pStyle w:val="EnglishHangEndNoCoptic"/>
-            </w:pPr>
-            <w:r>
-              <w:tab/>
-              <w:t xml:space="preserve">and </w:t>
-            </w:r>
-            <w:r>
-              <w:t xml:space="preserve">do not </w:t>
-            </w:r>
-            <w:r>
-              <w:t xml:space="preserve">let </w:t>
-            </w:r>
-            <w:r>
-              <w:t>lawlessness</w:t>
-            </w:r>
-            <w:r>
-              <w:t xml:space="preserve"> have dominion over me.</w:t>
-            </w:r>
-          </w:p>
-          <w:p>
-            <w:pPr>
-              <w:pStyle w:val="EngIndEnd"/>
-            </w:pPr>
-          </w:p>
-        </w:tc>
-        <w:tc>
-          <w:tcPr>
-            <w:tcW w:w="626" w:type="pct"/>
-          </w:tcPr>
-          <w:p>
-            <w:r>
-              <w:t>Thou shalt make straight my footsteps according to Thy word: and let not any iniquity have dominion over me.</w:t>
-            </w:r>
-          </w:p>
-        </w:tc>
-        <w:tc>
-          <w:tcPr>
-            <w:tcW w:w="615" w:type="pct"/>
-          </w:tcPr>
-          <w:p/>
-        </w:tc>
-        <w:tc>
-          <w:tcPr>
-            <w:tcW w:w="621" w:type="pct"/>
-          </w:tcPr>
-          <w:p>
-            <w:r>
-              <w:t>Direct my steps according to Thy word, and let not any wickedness have dominion over me.</w:t>
-            </w:r>
-          </w:p>
-        </w:tc>
-        <w:tc>
-          <w:tcPr>
-            <w:tcW w:w="632" w:type="pct"/>
-          </w:tcPr>
-          <w:p>
-            <w:pPr>
-              <w:pStyle w:val="EngIndEnd"/>
-            </w:pPr>
-            <w:r>
-              <w:t>Direct my steps according to your sayings,</w:t>
-            </w:r>
-          </w:p>
-          <w:p>
-            <w:pPr>
-              <w:pStyle w:val="EngIndEnd"/>
-            </w:pPr>
-            <w:r>
-              <w:t>and do not let any lawlessness exercise dominion over me.</w:t>
-            </w:r>
-          </w:p>
-        </w:tc>
-        <w:tc>
-          <w:tcPr>
-            <w:tcW w:w="632" w:type="pct"/>
-          </w:tcPr>
-          <w:p>
-            <w:pPr>
-              <w:pStyle w:val="EngIndEnd"/>
-            </w:pPr>
-            <w:r>
-              <w:t>Order my steps according to thy word: and let not any iniquity have dominion over me.</w:t>
-            </w:r>
-          </w:p>
-        </w:tc>
-        <w:tc>
-          <w:tcPr>
-            <w:tcW w:w="632" w:type="pct"/>
-          </w:tcPr>
-          <w:p>
-            <w:pPr>
-              <w:spacing w:line="240" w:lineRule="auto"/>
-              <w:jc w:val="left"/>
+              <w:t xml:space="preserve">According to the judgment of those who love Your </w:t>
+            </w:r>
+            <w:r>
               <w:rPr>
                 <w:rFonts w:ascii="Tahoma" w:eastAsia="Times New Roman" w:hAnsi="Tahoma" w:cs="Tahoma"/>
                 <w:color w:val="2E1308"/>
@@ -1136,8 +1096,187 @@
                 <w:szCs w:val="24"/>
                 <w:shd w:val="clear" w:color="auto" w:fill="FFFFFF"/>
               </w:rPr>
-            </w:pPr>
-            <w:r>
+              <w:lastRenderedPageBreak/>
+              <w:t>name.</w:t>
+            </w:r>
+          </w:p>
+        </w:tc>
+      </w:tr>
+      <w:tr>
+        <w:tc>
+          <w:tcPr>
+            <w:tcW w:w="532" w:type="pct"/>
+          </w:tcPr>
+          <w:p>
+            <w:pPr>
+              <w:pStyle w:val="EnglishHangNoCoptic"/>
+            </w:pPr>
+            <w:r>
+              <w:t xml:space="preserve">133 Direct my steps by </w:t>
+            </w:r>
+            <w:r>
+              <w:t>Your</w:t>
+            </w:r>
+            <w:r>
+              <w:t xml:space="preserve"> word,</w:t>
+            </w:r>
+          </w:p>
+          <w:p>
+            <w:pPr>
+              <w:pStyle w:val="EnglishHangEndNoCoptic"/>
+            </w:pPr>
+            <w:r>
+              <w:tab/>
+              <w:t>and let no iniquity have dominion over me.</w:t>
+            </w:r>
+          </w:p>
+          <w:p>
+            <w:pPr>
+              <w:pStyle w:val="CoptIndEnd"/>
+            </w:pPr>
+          </w:p>
+        </w:tc>
+        <w:tc>
+          <w:tcPr>
+            <w:tcW w:w="518" w:type="pct"/>
+          </w:tcPr>
+          <w:p>
+            <w:pPr>
+              <w:pStyle w:val="EnglishHangNoCoptic"/>
+            </w:pPr>
+            <w:r>
+              <w:t xml:space="preserve">133 Direct my steps </w:t>
+            </w:r>
+            <w:r>
+              <w:t>according to</w:t>
+            </w:r>
+            <w:r>
+              <w:t xml:space="preserve"> </w:t>
+            </w:r>
+            <w:r>
+              <w:t>Your</w:t>
+            </w:r>
+            <w:r>
+              <w:t xml:space="preserve"> </w:t>
+            </w:r>
+            <w:r>
+              <w:t>sayings</w:t>
+            </w:r>
+            <w:r>
+              <w:t>,</w:t>
+            </w:r>
+          </w:p>
+          <w:p>
+            <w:pPr>
+              <w:pStyle w:val="EnglishHangEndNoCoptic"/>
+            </w:pPr>
+            <w:r>
+              <w:tab/>
+              <w:t xml:space="preserve">and </w:t>
+            </w:r>
+            <w:r>
+              <w:t xml:space="preserve">do not </w:t>
+            </w:r>
+            <w:r>
+              <w:t xml:space="preserve">let </w:t>
+            </w:r>
+            <w:r>
+              <w:t>lawlessness</w:t>
+            </w:r>
+            <w:r>
+              <w:t xml:space="preserve"> have dominion over me.</w:t>
+            </w:r>
+          </w:p>
+          <w:p>
+            <w:pPr>
+              <w:pStyle w:val="EngIndEnd"/>
+            </w:pPr>
+          </w:p>
+        </w:tc>
+        <w:tc>
+          <w:tcPr>
+            <w:tcW w:w="388" w:type="pct"/>
+          </w:tcPr>
+          <w:p>
+            <w:r>
+              <w:t>133 Thou shalt make straight my footsteps according to Thy word; and let not every iniquity have dominion over me.</w:t>
+            </w:r>
+          </w:p>
+        </w:tc>
+        <w:tc>
+          <w:tcPr>
+            <w:tcW w:w="388" w:type="pct"/>
+          </w:tcPr>
+          <w:p/>
+        </w:tc>
+        <w:tc>
+          <w:tcPr>
+            <w:tcW w:w="529" w:type="pct"/>
+          </w:tcPr>
+          <w:p>
+            <w:r>
+              <w:t>Thou shalt make straight my footsteps according to Thy word: and let not any iniquity have dominion over me.</w:t>
+            </w:r>
+          </w:p>
+        </w:tc>
+        <w:tc>
+          <w:tcPr>
+            <w:tcW w:w="519" w:type="pct"/>
+          </w:tcPr>
+          <w:p/>
+        </w:tc>
+        <w:tc>
+          <w:tcPr>
+            <w:tcW w:w="525" w:type="pct"/>
+          </w:tcPr>
+          <w:p>
+            <w:r>
+              <w:t>Direct my steps according to Thy word, and let not any wickedness have dominion over me.</w:t>
+            </w:r>
+          </w:p>
+        </w:tc>
+        <w:tc>
+          <w:tcPr>
+            <w:tcW w:w="534" w:type="pct"/>
+          </w:tcPr>
+          <w:p>
+            <w:pPr>
+              <w:pStyle w:val="EngIndEnd"/>
+            </w:pPr>
+            <w:r>
+              <w:t>Direct my steps according to your sayings,</w:t>
+            </w:r>
+          </w:p>
+          <w:p>
+            <w:pPr>
+              <w:pStyle w:val="EngIndEnd"/>
+            </w:pPr>
+            <w:r>
+              <w:t>and do not let any lawlessness exercise dominion over me.</w:t>
+            </w:r>
+          </w:p>
+        </w:tc>
+        <w:tc>
+          <w:tcPr>
+            <w:tcW w:w="534" w:type="pct"/>
+          </w:tcPr>
+          <w:p>
+            <w:pPr>
+              <w:pStyle w:val="EngIndEnd"/>
+            </w:pPr>
+            <w:r>
+              <w:t>Order my steps according to thy word: and let not any iniquity have dominion over me.</w:t>
+            </w:r>
+          </w:p>
+        </w:tc>
+        <w:tc>
+          <w:tcPr>
+            <w:tcW w:w="533" w:type="pct"/>
+          </w:tcPr>
+          <w:p>
+            <w:pPr>
+              <w:spacing w:line="240" w:lineRule="auto"/>
+              <w:jc w:val="left"/>
               <w:rPr>
                 <w:rFonts w:ascii="Tahoma" w:eastAsia="Times New Roman" w:hAnsi="Tahoma" w:cs="Tahoma"/>
                 <w:color w:val="2E1308"/>
@@ -1145,13 +1284,8 @@
                 <w:szCs w:val="24"/>
                 <w:shd w:val="clear" w:color="auto" w:fill="FFFFFF"/>
               </w:rPr>
-              <w:t>Direct my steps according to Your teaching</w:t>
-            </w:r>
-          </w:p>
-          <w:p>
-            <w:pPr>
-              <w:spacing w:line="240" w:lineRule="auto"/>
-              <w:jc w:val="left"/>
+            </w:pPr>
+            <w:r>
               <w:rPr>
                 <w:rFonts w:ascii="Tahoma" w:eastAsia="Times New Roman" w:hAnsi="Tahoma" w:cs="Tahoma"/>
                 <w:color w:val="2E1308"/>
@@ -1159,8 +1293,13 @@
                 <w:szCs w:val="24"/>
                 <w:shd w:val="clear" w:color="auto" w:fill="FFFFFF"/>
               </w:rPr>
-            </w:pPr>
-            <w:r>
+              <w:t>Direct my steps according to Your teaching</w:t>
+            </w:r>
+          </w:p>
+          <w:p>
+            <w:pPr>
+              <w:spacing w:line="240" w:lineRule="auto"/>
+              <w:jc w:val="left"/>
               <w:rPr>
                 <w:rFonts w:ascii="Tahoma" w:eastAsia="Times New Roman" w:hAnsi="Tahoma" w:cs="Tahoma"/>
                 <w:color w:val="2E1308"/>
@@ -1168,152 +1307,8 @@
                 <w:szCs w:val="24"/>
                 <w:shd w:val="clear" w:color="auto" w:fill="FFFFFF"/>
               </w:rPr>
-              <w:t>And let no lawlessness rule over me.</w:t>
-            </w:r>
-          </w:p>
-        </w:tc>
-      </w:tr>
-      <w:tr>
-        <w:tc>
-          <w:tcPr>
-            <w:tcW w:w="629" w:type="pct"/>
-          </w:tcPr>
-          <w:p>
-            <w:pPr>
-              <w:pStyle w:val="EnglishHangNoCoptic"/>
-            </w:pPr>
-            <w:r>
-              <w:t>134 Redeem me from the oppression of men,</w:t>
-            </w:r>
-          </w:p>
-          <w:p>
-            <w:pPr>
-              <w:pStyle w:val="EnglishHangEndNoCoptic"/>
-            </w:pPr>
-            <w:r>
-              <w:tab/>
-              <w:t xml:space="preserve">and I will keep </w:t>
-            </w:r>
-            <w:r>
-              <w:t>Your</w:t>
-            </w:r>
-            <w:r>
-              <w:t xml:space="preserve"> commandments.</w:t>
-            </w:r>
-          </w:p>
-          <w:p>
-            <w:pPr>
-              <w:pStyle w:val="CoptIndEnd"/>
-            </w:pPr>
-          </w:p>
-        </w:tc>
-        <w:tc>
-          <w:tcPr>
-            <w:tcW w:w="613" w:type="pct"/>
-          </w:tcPr>
-          <w:p>
-            <w:pPr>
-              <w:pStyle w:val="EnglishHangNoCoptic"/>
-            </w:pPr>
-            <w:r>
-              <w:t xml:space="preserve">134 Redeem me from the </w:t>
-            </w:r>
-            <w:r>
-              <w:t>extortion</w:t>
-            </w:r>
-            <w:r>
-              <w:t xml:space="preserve"> of men,</w:t>
-            </w:r>
-          </w:p>
-          <w:p>
-            <w:pPr>
-              <w:pStyle w:val="EnglishHangEndNoCoptic"/>
-            </w:pPr>
-            <w:r>
-              <w:tab/>
-              <w:t xml:space="preserve">and I will keep </w:t>
-            </w:r>
-            <w:r>
-              <w:t>Your</w:t>
-            </w:r>
-            <w:r>
-              <w:t xml:space="preserve"> commandments.</w:t>
-            </w:r>
-          </w:p>
-          <w:p>
-            <w:pPr>
-              <w:pStyle w:val="EngIndEnd"/>
-            </w:pPr>
-          </w:p>
-        </w:tc>
-        <w:tc>
-          <w:tcPr>
-            <w:tcW w:w="626" w:type="pct"/>
-          </w:tcPr>
-          <w:p>
-            <w:r>
-              <w:t>Deliver me from the falsehood of men: and I will keep Thy commandments.</w:t>
-            </w:r>
-          </w:p>
-        </w:tc>
-        <w:tc>
-          <w:tcPr>
-            <w:tcW w:w="615" w:type="pct"/>
-          </w:tcPr>
-          <w:p/>
-        </w:tc>
-        <w:tc>
-          <w:tcPr>
-            <w:tcW w:w="621" w:type="pct"/>
-          </w:tcPr>
-          <w:p>
-            <w:r>
-              <w:t>O deliver me from the calumny of men, and I shall keep Thy commandments.</w:t>
-            </w:r>
-          </w:p>
-        </w:tc>
-        <w:tc>
-          <w:tcPr>
-            <w:tcW w:w="632" w:type="pct"/>
-          </w:tcPr>
-          <w:p>
-            <w:pPr>
-              <w:pStyle w:val="EngIndEnd"/>
-            </w:pPr>
-            <w:r>
-              <w:t>Redeem me from extortion of human beings,</w:t>
-            </w:r>
-          </w:p>
-          <w:p>
-            <w:pPr>
-              <w:pStyle w:val="EngIndEnd"/>
-            </w:pPr>
-            <w:r>
-              <w:t>and I will keep your commandments.</w:t>
-            </w:r>
-          </w:p>
-        </w:tc>
-        <w:tc>
-          <w:tcPr>
-            <w:tcW w:w="632" w:type="pct"/>
-          </w:tcPr>
-          <w:p>
-            <w:pPr>
-              <w:pStyle w:val="EngIndEnd"/>
-            </w:pPr>
-            <w:r>
-              <w:t>Deliver me from the false accusation of men: so will I keep thy commandments.</w:t>
-            </w:r>
-          </w:p>
-        </w:tc>
-        <w:tc>
-          <w:tcPr>
-            <w:tcW w:w="632" w:type="pct"/>
-          </w:tcPr>
-          <w:p>
-            <w:pPr>
-              <w:spacing w:line="240" w:lineRule="auto"/>
-              <w:jc w:val="left"/>
+            </w:pPr>
+            <w:r>
               <w:rPr>
                 <w:rFonts w:ascii="Tahoma" w:eastAsia="Times New Roman" w:hAnsi="Tahoma" w:cs="Tahoma"/>
                 <w:color w:val="2E1308"/>
@@ -1321,8 +1316,168 @@
                 <w:szCs w:val="24"/>
                 <w:shd w:val="clear" w:color="auto" w:fill="FFFFFF"/>
               </w:rPr>
-            </w:pPr>
-            <w:r>
+              <w:t>And let no lawlessness rule over me.</w:t>
+            </w:r>
+          </w:p>
+        </w:tc>
+      </w:tr>
+      <w:tr>
+        <w:tc>
+          <w:tcPr>
+            <w:tcW w:w="532" w:type="pct"/>
+          </w:tcPr>
+          <w:p>
+            <w:pPr>
+              <w:pStyle w:val="EnglishHangNoCoptic"/>
+            </w:pPr>
+            <w:r>
+              <w:t>134 Redeem me from the oppression of men,</w:t>
+            </w:r>
+          </w:p>
+          <w:p>
+            <w:pPr>
+              <w:pStyle w:val="EnglishHangEndNoCoptic"/>
+            </w:pPr>
+            <w:r>
+              <w:tab/>
+              <w:t xml:space="preserve">and I will keep </w:t>
+            </w:r>
+            <w:r>
+              <w:t>Your</w:t>
+            </w:r>
+            <w:r>
+              <w:t xml:space="preserve"> commandments.</w:t>
+            </w:r>
+          </w:p>
+          <w:p>
+            <w:pPr>
+              <w:pStyle w:val="CoptIndEnd"/>
+            </w:pPr>
+          </w:p>
+        </w:tc>
+        <w:tc>
+          <w:tcPr>
+            <w:tcW w:w="518" w:type="pct"/>
+          </w:tcPr>
+          <w:p>
+            <w:pPr>
+              <w:pStyle w:val="EnglishHangNoCoptic"/>
+            </w:pPr>
+            <w:r>
+              <w:t xml:space="preserve">134 Redeem me from the </w:t>
+            </w:r>
+            <w:r>
+              <w:t>extortion</w:t>
+            </w:r>
+            <w:r>
+              <w:t xml:space="preserve"> of men,</w:t>
+            </w:r>
+          </w:p>
+          <w:p>
+            <w:pPr>
+              <w:pStyle w:val="EnglishHangEndNoCoptic"/>
+            </w:pPr>
+            <w:r>
+              <w:tab/>
+              <w:t xml:space="preserve">and I will keep </w:t>
+            </w:r>
+            <w:r>
+              <w:t>Your</w:t>
+            </w:r>
+            <w:r>
+              <w:t xml:space="preserve"> commandments.</w:t>
+            </w:r>
+          </w:p>
+          <w:p>
+            <w:pPr>
+              <w:pStyle w:val="EngIndEnd"/>
+            </w:pPr>
+          </w:p>
+        </w:tc>
+        <w:tc>
+          <w:tcPr>
+            <w:tcW w:w="388" w:type="pct"/>
+          </w:tcPr>
+          <w:p>
+            <w:r>
+              <w:t>Redeem me from the calumny of men, and I will keep Thy commandments.</w:t>
+            </w:r>
+          </w:p>
+        </w:tc>
+        <w:tc>
+          <w:tcPr>
+            <w:tcW w:w="388" w:type="pct"/>
+          </w:tcPr>
+          <w:p/>
+        </w:tc>
+        <w:tc>
+          <w:tcPr>
+            <w:tcW w:w="529" w:type="pct"/>
+          </w:tcPr>
+          <w:p>
+            <w:r>
+              <w:t>Deliver me from the falsehood of men: and I will keep Thy commandments.</w:t>
+            </w:r>
+          </w:p>
+        </w:tc>
+        <w:tc>
+          <w:tcPr>
+            <w:tcW w:w="519" w:type="pct"/>
+          </w:tcPr>
+          <w:p/>
+        </w:tc>
+        <w:tc>
+          <w:tcPr>
+            <w:tcW w:w="525" w:type="pct"/>
+          </w:tcPr>
+          <w:p>
+            <w:r>
+              <w:t>O deliver me from the calumny of men, and I shall keep Thy commandments.</w:t>
+            </w:r>
+          </w:p>
+        </w:tc>
+        <w:tc>
+          <w:tcPr>
+            <w:tcW w:w="534" w:type="pct"/>
+          </w:tcPr>
+          <w:p>
+            <w:pPr>
+              <w:pStyle w:val="EngIndEnd"/>
+            </w:pPr>
+            <w:r>
+              <w:t>Redeem me from extortion of human beings,</w:t>
+            </w:r>
+          </w:p>
+          <w:p>
+            <w:pPr>
+              <w:pStyle w:val="EngIndEnd"/>
+            </w:pPr>
+            <w:r>
+              <w:t>and I will keep your commandments.</w:t>
+            </w:r>
+          </w:p>
+        </w:tc>
+        <w:tc>
+          <w:tcPr>
+            <w:tcW w:w="534" w:type="pct"/>
+          </w:tcPr>
+          <w:p>
+            <w:pPr>
+              <w:pStyle w:val="EngIndEnd"/>
+            </w:pPr>
+            <w:r>
+              <w:t>Deliver me from the false accusation of men: so will I keep thy commandments.</w:t>
+            </w:r>
+          </w:p>
+        </w:tc>
+        <w:tc>
+          <w:tcPr>
+            <w:tcW w:w="533" w:type="pct"/>
+          </w:tcPr>
+          <w:p>
+            <w:pPr>
+              <w:spacing w:line="240" w:lineRule="auto"/>
+              <w:jc w:val="left"/>
               <w:rPr>
                 <w:rFonts w:ascii="Tahoma" w:eastAsia="Times New Roman" w:hAnsi="Tahoma" w:cs="Tahoma"/>
                 <w:color w:val="2E1308"/>
@@ -1330,13 +1485,8 @@
                 <w:szCs w:val="24"/>
                 <w:shd w:val="clear" w:color="auto" w:fill="FFFFFF"/>
               </w:rPr>
-              <w:t>Ransom me from the slander of men,</w:t>
-            </w:r>
-          </w:p>
-          <w:p>
-            <w:pPr>
-              <w:spacing w:line="240" w:lineRule="auto"/>
-              <w:jc w:val="left"/>
+            </w:pPr>
+            <w:r>
               <w:rPr>
                 <w:rFonts w:ascii="Tahoma" w:eastAsia="Times New Roman" w:hAnsi="Tahoma" w:cs="Tahoma"/>
                 <w:color w:val="2E1308"/>
@@ -1344,8 +1494,13 @@
                 <w:szCs w:val="24"/>
                 <w:shd w:val="clear" w:color="auto" w:fill="FFFFFF"/>
               </w:rPr>
-            </w:pPr>
-            <w:r>
+              <w:t>Ransom me from the slander of men,</w:t>
+            </w:r>
+          </w:p>
+          <w:p>
+            <w:pPr>
+              <w:spacing w:line="240" w:lineRule="auto"/>
+              <w:jc w:val="left"/>
               <w:rPr>
                 <w:rFonts w:ascii="Tahoma" w:eastAsia="Times New Roman" w:hAnsi="Tahoma" w:cs="Tahoma"/>
                 <w:color w:val="2E1308"/>
@@ -1353,200 +1508,8 @@
                 <w:szCs w:val="24"/>
                 <w:shd w:val="clear" w:color="auto" w:fill="FFFFFF"/>
               </w:rPr>
-              <w:t>And I will keep Your commandments.</w:t>
-            </w:r>
-          </w:p>
-        </w:tc>
-      </w:tr>
-      <w:tr>
-        <w:tc>
-          <w:tcPr>
-            <w:tcW w:w="629" w:type="pct"/>
-          </w:tcPr>
-          <w:p>
-            <w:pPr>
-              <w:pStyle w:val="EnglishHangNoCoptic"/>
-            </w:pPr>
-            <w:r>
-              <w:t xml:space="preserve">135 Let </w:t>
-            </w:r>
-            <w:r>
-              <w:t>Your</w:t>
-            </w:r>
-            <w:r>
-              <w:t xml:space="preserve"> face beam on </w:t>
-            </w:r>
-            <w:r>
-              <w:t>Your</w:t>
-            </w:r>
-            <w:r>
-              <w:t xml:space="preserve"> slave,</w:t>
-            </w:r>
-          </w:p>
-          <w:p>
-            <w:pPr>
-              <w:pStyle w:val="EnglishHangEndNoCoptic"/>
-            </w:pPr>
-            <w:r>
-              <w:tab/>
-              <w:t xml:space="preserve">and teach me </w:t>
-            </w:r>
-            <w:r>
-              <w:t>Your</w:t>
-            </w:r>
-            <w:r>
-              <w:t xml:space="preserve"> rights.</w:t>
-            </w:r>
-          </w:p>
-          <w:p>
-            <w:pPr>
-              <w:pStyle w:val="EnglishHangNoCoptic"/>
-            </w:pPr>
-          </w:p>
-        </w:tc>
-        <w:tc>
-          <w:tcPr>
-            <w:tcW w:w="613" w:type="pct"/>
-          </w:tcPr>
-          <w:p>
-            <w:pPr>
-              <w:pStyle w:val="EnglishHangNoCoptic"/>
-            </w:pPr>
-            <w:r>
-              <w:t xml:space="preserve">135 </w:t>
-            </w:r>
-            <w:r>
-              <w:t>Make</w:t>
-            </w:r>
-            <w:r>
-              <w:t xml:space="preserve"> </w:t>
-            </w:r>
-            <w:r>
-              <w:t>Your</w:t>
-            </w:r>
-            <w:r>
-              <w:t xml:space="preserve"> face </w:t>
-            </w:r>
-            <w:r>
-              <w:t>shine</w:t>
-            </w:r>
-            <w:r>
-              <w:t xml:space="preserve"> </w:t>
-            </w:r>
-            <w:r>
-              <w:t>up</w:t>
-            </w:r>
-            <w:r>
-              <w:t xml:space="preserve">on </w:t>
-            </w:r>
-            <w:r>
-              <w:t>Your</w:t>
-            </w:r>
-            <w:r>
-              <w:t xml:space="preserve"> </w:t>
-            </w:r>
-            <w:r>
-              <w:t>servant</w:t>
-            </w:r>
-            <w:r>
-              <w:t>,</w:t>
-            </w:r>
-          </w:p>
-          <w:p>
-            <w:pPr>
-              <w:pStyle w:val="EnglishHangEndNoCoptic"/>
-            </w:pPr>
-            <w:r>
-              <w:tab/>
-              <w:t xml:space="preserve">and teach me </w:t>
-            </w:r>
-            <w:r>
-              <w:t>Your</w:t>
-            </w:r>
-            <w:r>
-              <w:t xml:space="preserve"> </w:t>
-            </w:r>
-            <w:r>
-              <w:t>statutes</w:t>
-            </w:r>
-            <w:r>
-              <w:t>.</w:t>
-            </w:r>
-          </w:p>
-          <w:p>
-            <w:pPr>
-              <w:pStyle w:val="EngIndEnd"/>
-            </w:pPr>
-          </w:p>
-        </w:tc>
-        <w:tc>
-          <w:tcPr>
-            <w:tcW w:w="626" w:type="pct"/>
-          </w:tcPr>
-          <w:p>
-            <w:r>
-              <w:t>Let Thy face shine upon Thy servant; and teach me Thy truths.</w:t>
-            </w:r>
-          </w:p>
-        </w:tc>
-        <w:tc>
-          <w:tcPr>
-            <w:tcW w:w="615" w:type="pct"/>
-          </w:tcPr>
-          <w:p/>
-        </w:tc>
-        <w:tc>
-          <w:tcPr>
-            <w:tcW w:w="621" w:type="pct"/>
-          </w:tcPr>
-          <w:p>
-            <w:r>
-              <w:t>Make Thy face to shine upon Thy servant, and teach me Thy statutes.</w:t>
-            </w:r>
-          </w:p>
-        </w:tc>
-        <w:tc>
-          <w:tcPr>
-            <w:tcW w:w="632" w:type="pct"/>
-          </w:tcPr>
-          <w:p>
-            <w:pPr>
-              <w:pStyle w:val="EngIndEnd"/>
-            </w:pPr>
-            <w:r>
-              <w:t>Make your face shine upon your slave,</w:t>
-            </w:r>
-          </w:p>
-          <w:p>
-            <w:pPr>
-              <w:pStyle w:val="EngIndEnd"/>
-            </w:pPr>
-            <w:r>
-              <w:t>and teach me your statutes.</w:t>
-            </w:r>
-          </w:p>
-        </w:tc>
-        <w:tc>
-          <w:tcPr>
-            <w:tcW w:w="632" w:type="pct"/>
-          </w:tcPr>
-          <w:p>
-            <w:pPr>
-              <w:pStyle w:val="EngIndEnd"/>
-            </w:pPr>
-            <w:r>
-              <w:t>Cause thy face to shine upon thy servant: and teach me thine ordinances.</w:t>
-            </w:r>
-          </w:p>
-        </w:tc>
-        <w:tc>
-          <w:tcPr>
-            <w:tcW w:w="632" w:type="pct"/>
-          </w:tcPr>
-          <w:p>
-            <w:pPr>
-              <w:spacing w:line="240" w:lineRule="auto"/>
-              <w:jc w:val="left"/>
+            </w:pPr>
+            <w:r>
               <w:rPr>
                 <w:rFonts w:ascii="Tahoma" w:eastAsia="Times New Roman" w:hAnsi="Tahoma" w:cs="Tahoma"/>
                 <w:color w:val="2E1308"/>
@@ -1554,8 +1517,216 @@
                 <w:szCs w:val="24"/>
                 <w:shd w:val="clear" w:color="auto" w:fill="FFFFFF"/>
               </w:rPr>
-            </w:pPr>
-            <w:r>
+              <w:t>And I will keep Your commandments.</w:t>
+            </w:r>
+          </w:p>
+        </w:tc>
+      </w:tr>
+      <w:tr>
+        <w:tc>
+          <w:tcPr>
+            <w:tcW w:w="532" w:type="pct"/>
+          </w:tcPr>
+          <w:p>
+            <w:pPr>
+              <w:pStyle w:val="EnglishHangNoCoptic"/>
+            </w:pPr>
+            <w:r>
+              <w:t xml:space="preserve">135 Let </w:t>
+            </w:r>
+            <w:r>
+              <w:t>Your</w:t>
+            </w:r>
+            <w:r>
+              <w:t xml:space="preserve"> face beam on </w:t>
+            </w:r>
+            <w:r>
+              <w:t>Your</w:t>
+            </w:r>
+            <w:r>
+              <w:t xml:space="preserve"> slave,</w:t>
+            </w:r>
+          </w:p>
+          <w:p>
+            <w:pPr>
+              <w:pStyle w:val="EnglishHangEndNoCoptic"/>
+            </w:pPr>
+            <w:r>
+              <w:tab/>
+              <w:t xml:space="preserve">and teach me </w:t>
+            </w:r>
+            <w:r>
+              <w:t>Your</w:t>
+            </w:r>
+            <w:r>
+              <w:t xml:space="preserve"> rights.</w:t>
+            </w:r>
+          </w:p>
+          <w:p>
+            <w:pPr>
+              <w:pStyle w:val="EnglishHangNoCoptic"/>
+            </w:pPr>
+          </w:p>
+        </w:tc>
+        <w:tc>
+          <w:tcPr>
+            <w:tcW w:w="518" w:type="pct"/>
+          </w:tcPr>
+          <w:p>
+            <w:pPr>
+              <w:pStyle w:val="EnglishHangNoCoptic"/>
+            </w:pPr>
+            <w:r>
+              <w:t xml:space="preserve">135 </w:t>
+            </w:r>
+            <w:r>
+              <w:t>Make</w:t>
+            </w:r>
+            <w:r>
+              <w:t xml:space="preserve"> </w:t>
+            </w:r>
+            <w:r>
+              <w:t>Your</w:t>
+            </w:r>
+            <w:r>
+              <w:t xml:space="preserve"> face </w:t>
+            </w:r>
+            <w:r>
+              <w:t>shine</w:t>
+            </w:r>
+            <w:r>
+              <w:t xml:space="preserve"> </w:t>
+            </w:r>
+            <w:r>
+              <w:t>up</w:t>
+            </w:r>
+            <w:r>
+              <w:t xml:space="preserve">on </w:t>
+            </w:r>
+            <w:r>
+              <w:t>Your</w:t>
+            </w:r>
+            <w:r>
+              <w:t xml:space="preserve"> </w:t>
+            </w:r>
+            <w:r>
+              <w:t>servant</w:t>
+            </w:r>
+            <w:r>
+              <w:t>,</w:t>
+            </w:r>
+          </w:p>
+          <w:p>
+            <w:pPr>
+              <w:pStyle w:val="EnglishHangEndNoCoptic"/>
+            </w:pPr>
+            <w:r>
+              <w:tab/>
+              <w:t xml:space="preserve">and teach me </w:t>
+            </w:r>
+            <w:r>
+              <w:t>Your</w:t>
+            </w:r>
+            <w:r>
+              <w:t xml:space="preserve"> </w:t>
+            </w:r>
+            <w:r>
+              <w:t>statutes</w:t>
+            </w:r>
+            <w:r>
+              <w:t>.</w:t>
+            </w:r>
+          </w:p>
+          <w:p>
+            <w:pPr>
+              <w:pStyle w:val="EngIndEnd"/>
+            </w:pPr>
+          </w:p>
+        </w:tc>
+        <w:tc>
+          <w:tcPr>
+            <w:tcW w:w="388" w:type="pct"/>
+          </w:tcPr>
+          <w:p>
+            <w:r>
+              <w:t>Let Thy face shine upon Thy servant, and teach me Thy statutes.</w:t>
+            </w:r>
+          </w:p>
+        </w:tc>
+        <w:tc>
+          <w:tcPr>
+            <w:tcW w:w="388" w:type="pct"/>
+          </w:tcPr>
+          <w:p/>
+        </w:tc>
+        <w:tc>
+          <w:tcPr>
+            <w:tcW w:w="529" w:type="pct"/>
+          </w:tcPr>
+          <w:p>
+            <w:r>
+              <w:t>Let Thy face shine upon Thy servant; and teach me Thy truths.</w:t>
+            </w:r>
+          </w:p>
+        </w:tc>
+        <w:tc>
+          <w:tcPr>
+            <w:tcW w:w="519" w:type="pct"/>
+          </w:tcPr>
+          <w:p/>
+        </w:tc>
+        <w:tc>
+          <w:tcPr>
+            <w:tcW w:w="525" w:type="pct"/>
+          </w:tcPr>
+          <w:p>
+            <w:r>
+              <w:t>Make Thy face to shine upon Thy servant, and teach me Thy statutes.</w:t>
+            </w:r>
+          </w:p>
+        </w:tc>
+        <w:tc>
+          <w:tcPr>
+            <w:tcW w:w="534" w:type="pct"/>
+          </w:tcPr>
+          <w:p>
+            <w:pPr>
+              <w:pStyle w:val="EngIndEnd"/>
+            </w:pPr>
+            <w:r>
+              <w:t>Make your face shine upon your slave,</w:t>
+            </w:r>
+          </w:p>
+          <w:p>
+            <w:pPr>
+              <w:pStyle w:val="EngIndEnd"/>
+            </w:pPr>
+            <w:r>
+              <w:t>and teach me your statutes.</w:t>
+            </w:r>
+          </w:p>
+        </w:tc>
+        <w:tc>
+          <w:tcPr>
+            <w:tcW w:w="534" w:type="pct"/>
+          </w:tcPr>
+          <w:p>
+            <w:pPr>
+              <w:pStyle w:val="EngIndEnd"/>
+            </w:pPr>
+            <w:r>
+              <w:t>Cause thy face to shine upon thy servant: and teach me thine ordinances.</w:t>
+            </w:r>
+          </w:p>
+        </w:tc>
+        <w:tc>
+          <w:tcPr>
+            <w:tcW w:w="533" w:type="pct"/>
+          </w:tcPr>
+          <w:p>
+            <w:pPr>
+              <w:spacing w:line="240" w:lineRule="auto"/>
+              <w:jc w:val="left"/>
               <w:rPr>
                 <w:rFonts w:ascii="Tahoma" w:eastAsia="Times New Roman" w:hAnsi="Tahoma" w:cs="Tahoma"/>
                 <w:color w:val="2E1308"/>
@@ -1563,13 +1734,8 @@
                 <w:szCs w:val="24"/>
                 <w:shd w:val="clear" w:color="auto" w:fill="FFFFFF"/>
               </w:rPr>
-              <w:t>Make Your face shine upon Your servant</w:t>
-            </w:r>
-          </w:p>
-          <w:p>
-            <w:pPr>
-              <w:spacing w:line="240" w:lineRule="auto"/>
-              <w:jc w:val="left"/>
+            </w:pPr>
+            <w:r>
               <w:rPr>
                 <w:rFonts w:ascii="Tahoma" w:eastAsia="Times New Roman" w:hAnsi="Tahoma" w:cs="Tahoma"/>
                 <w:color w:val="2E1308"/>
@@ -1577,8 +1743,13 @@
                 <w:szCs w:val="24"/>
                 <w:shd w:val="clear" w:color="auto" w:fill="FFFFFF"/>
               </w:rPr>
-            </w:pPr>
-            <w:r>
+              <w:t>Make Your face shine upon Your servant</w:t>
+            </w:r>
+          </w:p>
+          <w:p>
+            <w:pPr>
+              <w:spacing w:line="240" w:lineRule="auto"/>
+              <w:jc w:val="left"/>
               <w:rPr>
                 <w:rFonts w:ascii="Tahoma" w:eastAsia="Times New Roman" w:hAnsi="Tahoma" w:cs="Tahoma"/>
                 <w:color w:val="2E1308"/>
@@ -1586,6 +1757,15 @@
                 <w:szCs w:val="24"/>
                 <w:shd w:val="clear" w:color="auto" w:fill="FFFFFF"/>
               </w:rPr>
+            </w:pPr>
+            <w:r>
+              <w:rPr>
+                <w:rFonts w:ascii="Tahoma" w:eastAsia="Times New Roman" w:hAnsi="Tahoma" w:cs="Tahoma"/>
+                <w:color w:val="2E1308"/>
+                <w:sz w:val="24"/>
+                <w:szCs w:val="24"/>
+                <w:shd w:val="clear" w:color="auto" w:fill="FFFFFF"/>
+              </w:rPr>
               <w:t>And teach me Your ordinances.</w:t>
             </w:r>
           </w:p>
@@ -1594,7 +1774,7 @@
       <w:tr>
         <w:tc>
           <w:tcPr>
-            <w:tcW w:w="629" w:type="pct"/>
+            <w:tcW w:w="532" w:type="pct"/>
           </w:tcPr>
           <w:p>
             <w:pPr>
@@ -1627,7 +1807,7 @@
         </w:tc>
         <w:tc>
           <w:tcPr>
-            <w:tcW w:w="613" w:type="pct"/>
+            <w:tcW w:w="518" w:type="pct"/>
           </w:tcPr>
           <w:p>
             <w:pPr>
@@ -1671,7 +1851,27 @@
         </w:tc>
         <w:tc>
           <w:tcPr>
-            <w:tcW w:w="626" w:type="pct"/>
+            <w:tcW w:w="388" w:type="pct"/>
+          </w:tcPr>
+          <w:p>
+            <w:r>
+              <w:t>Mine eyes have passed through a passage of waters, because they have not kept Thy Law.</w:t>
+            </w:r>
+          </w:p>
+          <w:p>
+            <w:bookmarkStart w:id="0" w:name="_GoBack"/>
+            <w:bookmarkEnd w:id="0"/>
+          </w:p>
+        </w:tc>
+        <w:tc>
+          <w:tcPr>
+            <w:tcW w:w="388" w:type="pct"/>
+          </w:tcPr>
+          <w:p/>
+        </w:tc>
+        <w:tc>
+          <w:tcPr>
+            <w:tcW w:w="529" w:type="pct"/>
           </w:tcPr>
           <w:p>
             <w:r>
@@ -1681,13 +1881,13 @@
         </w:tc>
         <w:tc>
           <w:tcPr>
-            <w:tcW w:w="615" w:type="pct"/>
+            <w:tcW w:w="519" w:type="pct"/>
           </w:tcPr>
           <w:p/>
         </w:tc>
         <w:tc>
           <w:tcPr>
-            <w:tcW w:w="621" w:type="pct"/>
+            <w:tcW w:w="525" w:type="pct"/>
           </w:tcPr>
           <w:p>
             <w:r>
@@ -1697,7 +1897,7 @@
         </w:tc>
         <w:tc>
           <w:tcPr>
-            <w:tcW w:w="632" w:type="pct"/>
+            <w:tcW w:w="534" w:type="pct"/>
           </w:tcPr>
           <w:p>
             <w:pPr>
@@ -1712,26 +1912,31 @@
               <w:pStyle w:val="EngIndEnd"/>
             </w:pPr>
             <w:r>
-              <w:t>since they did not keep your law.</w:t>
-            </w:r>
-          </w:p>
-        </w:tc>
-        <w:tc>
-          <w:tcPr>
-            <w:tcW w:w="632" w:type="pct"/>
+              <w:t xml:space="preserve">since they did not keep your </w:t>
+            </w:r>
+            <w:r>
+              <w:lastRenderedPageBreak/>
+              <w:t>law.</w:t>
+            </w:r>
+          </w:p>
+        </w:tc>
+        <w:tc>
+          <w:tcPr>
+            <w:tcW w:w="534" w:type="pct"/>
           </w:tcPr>
           <w:p>
             <w:pPr>
               <w:pStyle w:val="EngIndEnd"/>
             </w:pPr>
             <w:r>
+              <w:lastRenderedPageBreak/>
               <w:t>Mine eyes have been bathed in streams of water, because I kept not thy law.</w:t>
             </w:r>
           </w:p>
         </w:tc>
         <w:tc>
           <w:tcPr>
-            <w:tcW w:w="632" w:type="pct"/>
+            <w:tcW w:w="533" w:type="pct"/>
           </w:tcPr>
           <w:p>
             <w:pPr>
@@ -1857,7 +2062,15 @@
         <w:footnoteRef/>
       </w:r>
       <w:r>
-        <w:t xml:space="preserve"> Cp. Lk. 24:27,32,45.</w:t>
+        <w:t xml:space="preserve"> Cp. Lk. 24:27</w:t>
+      </w:r>
+      <w:proofErr w:type="gramStart"/>
+      <w:r>
+        <w:t>,32,45</w:t>
+      </w:r>
+      <w:proofErr w:type="gramEnd"/>
+      <w:r>
+        <w:t>.</w:t>
       </w:r>
     </w:p>
   </w:footnote>
@@ -3276,7 +3489,7 @@
 </file>
 
 <file path=customXml/itemProps1.xml><?xml version="1.0" encoding="utf-8"?>
-<ds:datastoreItem xmlns:ds="http://schemas.openxmlformats.org/officeDocument/2006/customXml" ds:itemID="{867CF913-D815-4D39-94DA-A724ED063562}">
+<ds:datastoreItem xmlns:ds="http://schemas.openxmlformats.org/officeDocument/2006/customXml" ds:itemID="{7C9C2C1F-5C7B-48A4-9B8A-D13A8B3428C8}">
   <ds:schemaRefs>
     <ds:schemaRef ds:uri="http://schemas.openxmlformats.org/officeDocument/2006/bibliography"/>
   </ds:schemaRefs>

--- a/Psalms/118-17.docx
+++ b/Psalms/118-17.docx
@@ -1,6 +1,6 @@
 
 <file path=word/document.xml><?xml version="1.0" encoding="utf-8"?>
-<w:document xmlns:wpc="http://schemas.microsoft.com/office/word/2010/wordprocessingCanvas" xmlns:cx="http://schemas.microsoft.com/office/drawing/2014/chartex" xmlns:cx1="http://schemas.microsoft.com/office/drawing/2015/9/8/chartex" xmlns:mc="http://schemas.openxmlformats.org/markup-compatibility/2006" xmlns:o="urn:schemas-microsoft-com:office:office" xmlns:r="http://schemas.openxmlformats.org/officeDocument/2006/relationships" xmlns:m="http://schemas.openxmlformats.org/officeDocument/2006/math" xmlns:v="urn:schemas-microsoft-com:vml" xmlns:wp14="http://schemas.microsoft.com/office/word/2010/wordprocessingDrawing" xmlns:wp="http://schemas.openxmlformats.org/drawingml/2006/wordprocessingDrawing" xmlns:w10="urn:schemas-microsoft-com:office:word" xmlns:w="http://schemas.openxmlformats.org/wordprocessingml/2006/main" xmlns:w14="http://schemas.microsoft.com/office/word/2010/wordml" xmlns:w15="http://schemas.microsoft.com/office/word/2012/wordml" xmlns:w16se="http://schemas.microsoft.com/office/word/2015/wordml/symex" xmlns:wpg="http://schemas.microsoft.com/office/word/2010/wordprocessingGroup" xmlns:wpi="http://schemas.microsoft.com/office/word/2010/wordprocessingInk" xmlns:wne="http://schemas.microsoft.com/office/word/2006/wordml" xmlns:wps="http://schemas.microsoft.com/office/word/2010/wordprocessingShape" mc:Ignorable="w14 w15 w16se wp14">
+<w:document xmlns:wpc="http://schemas.microsoft.com/office/word/2010/wordprocessingCanvas" xmlns:cx="http://schemas.microsoft.com/office/drawing/2014/chartex" xmlns:cx1="http://schemas.microsoft.com/office/drawing/2015/9/8/chartex" xmlns:cx2="http://schemas.microsoft.com/office/drawing/2015/10/21/chartex" xmlns:cx3="http://schemas.microsoft.com/office/drawing/2016/5/9/chartex" xmlns:cx4="http://schemas.microsoft.com/office/drawing/2016/5/10/chartex" xmlns:cx5="http://schemas.microsoft.com/office/drawing/2016/5/11/chartex" xmlns:cx6="http://schemas.microsoft.com/office/drawing/2016/5/12/chartex" xmlns:cx7="http://schemas.microsoft.com/office/drawing/2016/5/13/chartex" xmlns:cx8="http://schemas.microsoft.com/office/drawing/2016/5/14/chartex" xmlns:mc="http://schemas.openxmlformats.org/markup-compatibility/2006" xmlns:aink="http://schemas.microsoft.com/office/drawing/2016/ink" xmlns:am3d="http://schemas.microsoft.com/office/drawing/2017/model3d" xmlns:o="urn:schemas-microsoft-com:office:office" xmlns:r="http://schemas.openxmlformats.org/officeDocument/2006/relationships" xmlns:m="http://schemas.openxmlformats.org/officeDocument/2006/math" xmlns:v="urn:schemas-microsoft-com:vml" xmlns:wp14="http://schemas.microsoft.com/office/word/2010/wordprocessingDrawing" xmlns:wp="http://schemas.openxmlformats.org/drawingml/2006/wordprocessingDrawing" xmlns:w10="urn:schemas-microsoft-com:office:word" xmlns:w="http://schemas.openxmlformats.org/wordprocessingml/2006/main" xmlns:w14="http://schemas.microsoft.com/office/word/2010/wordml" xmlns:w15="http://schemas.microsoft.com/office/word/2012/wordml" xmlns:w16cid="http://schemas.microsoft.com/office/word/2016/wordml/cid" xmlns:w16se="http://schemas.microsoft.com/office/word/2015/wordml/symex" xmlns:wpg="http://schemas.microsoft.com/office/word/2010/wordprocessingGroup" xmlns:wpi="http://schemas.microsoft.com/office/word/2010/wordprocessingInk" xmlns:wne="http://schemas.microsoft.com/office/word/2006/wordml" xmlns:wps="http://schemas.microsoft.com/office/word/2010/wordprocessingShape" mc:Ignorable="w14 w15 w16se w16cid wp14">
   <w:body>
     <w:p>
       <w:pPr>
@@ -246,11 +246,11 @@
             </w:r>
             <w:proofErr w:type="gramStart"/>
             <w:r>
-              <w:t>on account</w:t>
+              <w:t>on account of</w:t>
             </w:r>
             <w:proofErr w:type="gramEnd"/>
             <w:r>
-              <w:t xml:space="preserve"> of this, my soul hath searched them carefully.</w:t>
+              <w:t xml:space="preserve"> this, my soul hath searched them carefully.</w:t>
             </w:r>
           </w:p>
         </w:tc>
@@ -258,7 +258,28 @@
           <w:tcPr>
             <w:tcW w:w="388" w:type="pct"/>
           </w:tcPr>
-          <w:p/>
+          <w:p>
+            <w:r>
+              <w:t>Your testimonies are w</w:t>
+            </w:r>
+            <w:r>
+              <w:t xml:space="preserve">onderful: </w:t>
+            </w:r>
+            <w:proofErr w:type="gramStart"/>
+            <w:r>
+              <w:t>on account of</w:t>
+            </w:r>
+            <w:proofErr w:type="gramEnd"/>
+            <w:r>
+              <w:t xml:space="preserve"> this, my soul ha</w:t>
+            </w:r>
+            <w:r>
+              <w:t>s</w:t>
+            </w:r>
+            <w:r>
+              <w:t xml:space="preserve"> searched them carefully.</w:t>
+            </w:r>
+          </w:p>
         </w:tc>
         <w:tc>
           <w:tcPr>
@@ -500,7 +521,23 @@
           <w:tcPr>
             <w:tcW w:w="388" w:type="pct"/>
           </w:tcPr>
-          <w:p/>
+          <w:p>
+            <w:r>
+              <w:t xml:space="preserve">The revelation of </w:t>
+            </w:r>
+            <w:r>
+              <w:t>Your</w:t>
+            </w:r>
+            <w:r>
+              <w:t xml:space="preserve"> words give</w:t>
+            </w:r>
+            <w:r>
+              <w:t>s</w:t>
+            </w:r>
+            <w:r>
+              <w:t xml:space="preserve"> light to me, and it will give understanding to little children.</w:t>
+            </w:r>
+          </w:p>
         </w:tc>
         <w:tc>
           <w:tcPr>
@@ -738,6 +775,19 @@
           <w:tcPr>
             <w:tcW w:w="388" w:type="pct"/>
           </w:tcPr>
+          <w:p>
+            <w:r>
+              <w:t xml:space="preserve">I have opened my mouth, and I have drawn unto me breath, for I have yearned for </w:t>
+            </w:r>
+            <w:r>
+              <w:t>Your</w:t>
+            </w:r>
+            <w:r>
+              <w:t xml:space="preserve"> commandments.</w:t>
+            </w:r>
+          </w:p>
+          <w:p/>
+          <w:p/>
           <w:p/>
         </w:tc>
         <w:tc>
@@ -970,7 +1020,22 @@
           <w:tcPr>
             <w:tcW w:w="388" w:type="pct"/>
           </w:tcPr>
-          <w:p/>
+          <w:p>
+            <w:r>
+              <w:lastRenderedPageBreak/>
+              <w:t xml:space="preserve">Look down upon me and have mercy upon me according to the judgment of those who </w:t>
+            </w:r>
+            <w:r>
+              <w:lastRenderedPageBreak/>
+              <w:t xml:space="preserve">love </w:t>
+            </w:r>
+            <w:r>
+              <w:t>Your</w:t>
+            </w:r>
+            <w:r>
+              <w:t xml:space="preserve"> Name.</w:t>
+            </w:r>
+          </w:p>
         </w:tc>
         <w:tc>
           <w:tcPr>
@@ -978,6 +1043,7 @@
           </w:tcPr>
           <w:p>
             <w:r>
+              <w:lastRenderedPageBreak/>
               <w:t>Look upon me, and have mercy upon me, according to the judgement of those who love Thy Name.</w:t>
             </w:r>
           </w:p>
@@ -1112,6 +1178,7 @@
               <w:pStyle w:val="EnglishHangNoCoptic"/>
             </w:pPr>
             <w:r>
+              <w:lastRenderedPageBreak/>
               <w:t xml:space="preserve">133 Direct my steps by </w:t>
             </w:r>
             <w:r>
@@ -1207,7 +1274,41 @@
           <w:tcPr>
             <w:tcW w:w="388" w:type="pct"/>
           </w:tcPr>
-          <w:p/>
+          <w:p>
+            <w:r>
+              <w:t xml:space="preserve">133 </w:t>
+            </w:r>
+            <w:r>
+              <w:t>You</w:t>
+            </w:r>
+            <w:r>
+              <w:t xml:space="preserve"> </w:t>
+            </w:r>
+            <w:r>
+              <w:t>will</w:t>
+            </w:r>
+            <w:r>
+              <w:t xml:space="preserve"> make straight my footsteps according to </w:t>
+            </w:r>
+            <w:r>
+              <w:t>Your</w:t>
+            </w:r>
+            <w:r>
+              <w:t xml:space="preserve"> word; and </w:t>
+            </w:r>
+            <w:r>
+              <w:t xml:space="preserve">do not </w:t>
+            </w:r>
+            <w:r>
+              <w:t xml:space="preserve">let </w:t>
+            </w:r>
+            <w:r>
+              <w:t>[any]</w:t>
+            </w:r>
+            <w:r>
+              <w:t xml:space="preserve"> iniquity have dominion over me.</w:t>
+            </w:r>
+          </w:p>
         </w:tc>
         <w:tc>
           <w:tcPr>
@@ -1408,7 +1509,23 @@
           <w:tcPr>
             <w:tcW w:w="388" w:type="pct"/>
           </w:tcPr>
-          <w:p/>
+          <w:p>
+            <w:r>
+              <w:t xml:space="preserve">Redeem me from the </w:t>
+            </w:r>
+            <w:r>
+              <w:t>false accusations</w:t>
+            </w:r>
+            <w:r>
+              <w:t xml:space="preserve"> of men, and I will keep </w:t>
+            </w:r>
+            <w:r>
+              <w:t>Your</w:t>
+            </w:r>
+            <w:r>
+              <w:t xml:space="preserve"> commandments.</w:t>
+            </w:r>
+          </w:p>
         </w:tc>
         <w:tc>
           <w:tcPr>
@@ -1657,7 +1774,37 @@
           <w:tcPr>
             <w:tcW w:w="388" w:type="pct"/>
           </w:tcPr>
-          <w:p/>
+          <w:p>
+            <w:r>
+              <w:t xml:space="preserve">Let </w:t>
+            </w:r>
+            <w:r>
+              <w:t>Your</w:t>
+            </w:r>
+            <w:r>
+              <w:t xml:space="preserve"> face shine upon </w:t>
+            </w:r>
+            <w:r>
+              <w:t>Your</w:t>
+            </w:r>
+            <w:r>
+              <w:t xml:space="preserve"> </w:t>
+            </w:r>
+            <w:proofErr w:type="gramStart"/>
+            <w:r>
+              <w:t>servant, and</w:t>
+            </w:r>
+            <w:proofErr w:type="gramEnd"/>
+            <w:r>
+              <w:t xml:space="preserve"> teach me </w:t>
+            </w:r>
+            <w:r>
+              <w:t>Your</w:t>
+            </w:r>
+            <w:r>
+              <w:t xml:space="preserve"> statutes.</w:t>
+            </w:r>
+          </w:p>
         </w:tc>
         <w:tc>
           <w:tcPr>
@@ -1858,15 +2005,31 @@
               <w:t>Mine eyes have passed through a passage of waters, because they have not kept Thy Law.</w:t>
             </w:r>
           </w:p>
-          <w:p>
+          <w:p/>
+        </w:tc>
+        <w:tc>
+          <w:tcPr>
+            <w:tcW w:w="388" w:type="pct"/>
+          </w:tcPr>
+          <w:p>
+            <w:r>
+              <w:t>My</w:t>
+            </w:r>
+            <w:r>
+              <w:t xml:space="preserve"> eyes have passed through a passage of waters, because they have not kept</w:t>
+            </w:r>
             <w:bookmarkStart w:id="0" w:name="_GoBack"/>
             <w:bookmarkEnd w:id="0"/>
-          </w:p>
-        </w:tc>
-        <w:tc>
-          <w:tcPr>
-            <w:tcW w:w="388" w:type="pct"/>
-          </w:tcPr>
+            <w:r>
+              <w:t xml:space="preserve"> </w:t>
+            </w:r>
+            <w:r>
+              <w:t>Your</w:t>
+            </w:r>
+            <w:r>
+              <w:t xml:space="preserve"> Law.</w:t>
+            </w:r>
+          </w:p>
           <w:p/>
         </w:tc>
         <w:tc>
@@ -2004,7 +2167,7 @@
 </file>
 
 <file path=word/endnotes.xml><?xml version="1.0" encoding="utf-8"?>
-<w:endnotes xmlns:wpc="http://schemas.microsoft.com/office/word/2010/wordprocessingCanvas" xmlns:cx="http://schemas.microsoft.com/office/drawing/2014/chartex" xmlns:cx1="http://schemas.microsoft.com/office/drawing/2015/9/8/chartex" xmlns:mc="http://schemas.openxmlformats.org/markup-compatibility/2006" xmlns:o="urn:schemas-microsoft-com:office:office" xmlns:r="http://schemas.openxmlformats.org/officeDocument/2006/relationships" xmlns:m="http://schemas.openxmlformats.org/officeDocument/2006/math" xmlns:v="urn:schemas-microsoft-com:vml" xmlns:wp14="http://schemas.microsoft.com/office/word/2010/wordprocessingDrawing" xmlns:wp="http://schemas.openxmlformats.org/drawingml/2006/wordprocessingDrawing" xmlns:w10="urn:schemas-microsoft-com:office:word" xmlns:w="http://schemas.openxmlformats.org/wordprocessingml/2006/main" xmlns:w14="http://schemas.microsoft.com/office/word/2010/wordml" xmlns:w15="http://schemas.microsoft.com/office/word/2012/wordml" xmlns:w16se="http://schemas.microsoft.com/office/word/2015/wordml/symex" xmlns:wpg="http://schemas.microsoft.com/office/word/2010/wordprocessingGroup" xmlns:wpi="http://schemas.microsoft.com/office/word/2010/wordprocessingInk" xmlns:wne="http://schemas.microsoft.com/office/word/2006/wordml" xmlns:wps="http://schemas.microsoft.com/office/word/2010/wordprocessingShape" mc:Ignorable="w14 w15 w16se wp14">
+<w:endnotes xmlns:wpc="http://schemas.microsoft.com/office/word/2010/wordprocessingCanvas" xmlns:cx="http://schemas.microsoft.com/office/drawing/2014/chartex" xmlns:cx1="http://schemas.microsoft.com/office/drawing/2015/9/8/chartex" xmlns:cx2="http://schemas.microsoft.com/office/drawing/2015/10/21/chartex" xmlns:cx3="http://schemas.microsoft.com/office/drawing/2016/5/9/chartex" xmlns:cx4="http://schemas.microsoft.com/office/drawing/2016/5/10/chartex" xmlns:cx5="http://schemas.microsoft.com/office/drawing/2016/5/11/chartex" xmlns:cx6="http://schemas.microsoft.com/office/drawing/2016/5/12/chartex" xmlns:cx7="http://schemas.microsoft.com/office/drawing/2016/5/13/chartex" xmlns:cx8="http://schemas.microsoft.com/office/drawing/2016/5/14/chartex" xmlns:mc="http://schemas.openxmlformats.org/markup-compatibility/2006" xmlns:aink="http://schemas.microsoft.com/office/drawing/2016/ink" xmlns:am3d="http://schemas.microsoft.com/office/drawing/2017/model3d" xmlns:o="urn:schemas-microsoft-com:office:office" xmlns:r="http://schemas.openxmlformats.org/officeDocument/2006/relationships" xmlns:m="http://schemas.openxmlformats.org/officeDocument/2006/math" xmlns:v="urn:schemas-microsoft-com:vml" xmlns:wp14="http://schemas.microsoft.com/office/word/2010/wordprocessingDrawing" xmlns:wp="http://schemas.openxmlformats.org/drawingml/2006/wordprocessingDrawing" xmlns:w10="urn:schemas-microsoft-com:office:word" xmlns:w="http://schemas.openxmlformats.org/wordprocessingml/2006/main" xmlns:w14="http://schemas.microsoft.com/office/word/2010/wordml" xmlns:w15="http://schemas.microsoft.com/office/word/2012/wordml" xmlns:w16cid="http://schemas.microsoft.com/office/word/2016/wordml/cid" xmlns:w16se="http://schemas.microsoft.com/office/word/2015/wordml/symex" xmlns:wpg="http://schemas.microsoft.com/office/word/2010/wordprocessingGroup" xmlns:wpi="http://schemas.microsoft.com/office/word/2010/wordprocessingInk" xmlns:wne="http://schemas.microsoft.com/office/word/2006/wordml" xmlns:wps="http://schemas.microsoft.com/office/word/2010/wordprocessingShape" mc:Ignorable="w14 w15 w16se w16cid wp14">
   <w:endnote w:type="separator" w:id="-1">
     <w:p>
       <w:pPr>
@@ -2029,7 +2192,7 @@
 </file>
 
 <file path=word/footnotes.xml><?xml version="1.0" encoding="utf-8"?>
-<w:footnotes xmlns:wpc="http://schemas.microsoft.com/office/word/2010/wordprocessingCanvas" xmlns:cx="http://schemas.microsoft.com/office/drawing/2014/chartex" xmlns:cx1="http://schemas.microsoft.com/office/drawing/2015/9/8/chartex" xmlns:mc="http://schemas.openxmlformats.org/markup-compatibility/2006" xmlns:o="urn:schemas-microsoft-com:office:office" xmlns:r="http://schemas.openxmlformats.org/officeDocument/2006/relationships" xmlns:m="http://schemas.openxmlformats.org/officeDocument/2006/math" xmlns:v="urn:schemas-microsoft-com:vml" xmlns:wp14="http://schemas.microsoft.com/office/word/2010/wordprocessingDrawing" xmlns:wp="http://schemas.openxmlformats.org/drawingml/2006/wordprocessingDrawing" xmlns:w10="urn:schemas-microsoft-com:office:word" xmlns:w="http://schemas.openxmlformats.org/wordprocessingml/2006/main" xmlns:w14="http://schemas.microsoft.com/office/word/2010/wordml" xmlns:w15="http://schemas.microsoft.com/office/word/2012/wordml" xmlns:w16se="http://schemas.microsoft.com/office/word/2015/wordml/symex" xmlns:wpg="http://schemas.microsoft.com/office/word/2010/wordprocessingGroup" xmlns:wpi="http://schemas.microsoft.com/office/word/2010/wordprocessingInk" xmlns:wne="http://schemas.microsoft.com/office/word/2006/wordml" xmlns:wps="http://schemas.microsoft.com/office/word/2010/wordprocessingShape" mc:Ignorable="w14 w15 w16se wp14">
+<w:footnotes xmlns:wpc="http://schemas.microsoft.com/office/word/2010/wordprocessingCanvas" xmlns:cx="http://schemas.microsoft.com/office/drawing/2014/chartex" xmlns:cx1="http://schemas.microsoft.com/office/drawing/2015/9/8/chartex" xmlns:cx2="http://schemas.microsoft.com/office/drawing/2015/10/21/chartex" xmlns:cx3="http://schemas.microsoft.com/office/drawing/2016/5/9/chartex" xmlns:cx4="http://schemas.microsoft.com/office/drawing/2016/5/10/chartex" xmlns:cx5="http://schemas.microsoft.com/office/drawing/2016/5/11/chartex" xmlns:cx6="http://schemas.microsoft.com/office/drawing/2016/5/12/chartex" xmlns:cx7="http://schemas.microsoft.com/office/drawing/2016/5/13/chartex" xmlns:cx8="http://schemas.microsoft.com/office/drawing/2016/5/14/chartex" xmlns:mc="http://schemas.openxmlformats.org/markup-compatibility/2006" xmlns:aink="http://schemas.microsoft.com/office/drawing/2016/ink" xmlns:am3d="http://schemas.microsoft.com/office/drawing/2017/model3d" xmlns:o="urn:schemas-microsoft-com:office:office" xmlns:r="http://schemas.openxmlformats.org/officeDocument/2006/relationships" xmlns:m="http://schemas.openxmlformats.org/officeDocument/2006/math" xmlns:v="urn:schemas-microsoft-com:vml" xmlns:wp14="http://schemas.microsoft.com/office/word/2010/wordprocessingDrawing" xmlns:wp="http://schemas.openxmlformats.org/drawingml/2006/wordprocessingDrawing" xmlns:w10="urn:schemas-microsoft-com:office:word" xmlns:w="http://schemas.openxmlformats.org/wordprocessingml/2006/main" xmlns:w14="http://schemas.microsoft.com/office/word/2010/wordml" xmlns:w15="http://schemas.microsoft.com/office/word/2012/wordml" xmlns:w16cid="http://schemas.microsoft.com/office/word/2016/wordml/cid" xmlns:w16se="http://schemas.microsoft.com/office/word/2015/wordml/symex" xmlns:wpg="http://schemas.microsoft.com/office/word/2010/wordprocessingGroup" xmlns:wpi="http://schemas.microsoft.com/office/word/2010/wordprocessingInk" xmlns:wne="http://schemas.microsoft.com/office/word/2006/wordml" xmlns:wps="http://schemas.microsoft.com/office/word/2010/wordprocessingShape" mc:Ignorable="w14 w15 w16se w16cid wp14">
   <w:footnote w:type="separator" w:id="-1">
     <w:p>
       <w:pPr>
@@ -2062,15 +2225,7 @@
         <w:footnoteRef/>
       </w:r>
       <w:r>
-        <w:t xml:space="preserve"> Cp. Lk. 24:27</w:t>
-      </w:r>
-      <w:proofErr w:type="gramStart"/>
-      <w:r>
-        <w:t>,32,45</w:t>
-      </w:r>
-      <w:proofErr w:type="gramEnd"/>
-      <w:r>
-        <w:t>.</w:t>
+        <w:t xml:space="preserve"> Cp. Lk. 24:27,32,45.</w:t>
       </w:r>
     </w:p>
   </w:footnote>
@@ -2142,7 +2297,7 @@
 </file>
 
 <file path=word/styles.xml><?xml version="1.0" encoding="utf-8"?>
-<w:styles xmlns:mc="http://schemas.openxmlformats.org/markup-compatibility/2006" xmlns:r="http://schemas.openxmlformats.org/officeDocument/2006/relationships" xmlns:w="http://schemas.openxmlformats.org/wordprocessingml/2006/main" xmlns:w14="http://schemas.microsoft.com/office/word/2010/wordml" xmlns:w15="http://schemas.microsoft.com/office/word/2012/wordml" xmlns:w16se="http://schemas.microsoft.com/office/word/2015/wordml/symex" mc:Ignorable="w14 w15 w16se">
+<w:styles xmlns:mc="http://schemas.openxmlformats.org/markup-compatibility/2006" xmlns:r="http://schemas.openxmlformats.org/officeDocument/2006/relationships" xmlns:w="http://schemas.openxmlformats.org/wordprocessingml/2006/main" xmlns:w14="http://schemas.microsoft.com/office/word/2010/wordml" xmlns:w15="http://schemas.microsoft.com/office/word/2012/wordml" xmlns:w16cid="http://schemas.microsoft.com/office/word/2016/wordml/cid" xmlns:w16se="http://schemas.microsoft.com/office/word/2015/wordml/symex" mc:Ignorable="w14 w15 w16se w16cid">
   <w:docDefaults>
     <w:rPrDefault>
       <w:rPr>
@@ -2158,7 +2313,7 @@
       </w:pPr>
     </w:pPrDefault>
   </w:docDefaults>
-  <w:latentStyles w:defLockedState="0" w:defUIPriority="99" w:defSemiHidden="0" w:defUnhideWhenUsed="0" w:defQFormat="0" w:count="371">
+  <w:latentStyles w:defLockedState="0" w:defUIPriority="99" w:defSemiHidden="0" w:defUnhideWhenUsed="0" w:defQFormat="0" w:count="375">
     <w:lsdException w:name="Normal" w:uiPriority="0" w:qFormat="1"/>
     <w:lsdException w:name="heading 1" w:uiPriority="9" w:qFormat="1"/>
     <w:lsdException w:name="heading 2" w:semiHidden="1" w:uiPriority="9" w:unhideWhenUsed="1" w:qFormat="1"/>
@@ -2264,7 +2419,6 @@
     <w:lsdException w:name="HTML Sample" w:semiHidden="1" w:unhideWhenUsed="1"/>
     <w:lsdException w:name="HTML Typewriter" w:semiHidden="1" w:unhideWhenUsed="1"/>
     <w:lsdException w:name="HTML Variable" w:semiHidden="1" w:unhideWhenUsed="1"/>
-    <w:lsdException w:name="Normal Table" w:semiHidden="1" w:unhideWhenUsed="1"/>
     <w:lsdException w:name="annotation subject" w:semiHidden="1" w:unhideWhenUsed="1"/>
     <w:lsdException w:name="No List" w:semiHidden="1" w:unhideWhenUsed="1"/>
     <w:lsdException w:name="Outline List 1" w:semiHidden="1" w:unhideWhenUsed="1"/>
@@ -2308,10 +2462,8 @@
     <w:lsdException w:name="Table Elegant" w:semiHidden="1" w:unhideWhenUsed="1"/>
     <w:lsdException w:name="Table Professional" w:semiHidden="1" w:unhideWhenUsed="1"/>
     <w:lsdException w:name="Table Subtle 1" w:semiHidden="1" w:unhideWhenUsed="1"/>
-    <w:lsdException w:name="Table Subtle 2" w:semiHidden="1" w:unhideWhenUsed="1"/>
     <w:lsdException w:name="Table Web 1" w:semiHidden="1" w:unhideWhenUsed="1"/>
     <w:lsdException w:name="Table Web 2" w:semiHidden="1" w:unhideWhenUsed="1"/>
-    <w:lsdException w:name="Table Web 3" w:semiHidden="1" w:unhideWhenUsed="1"/>
     <w:lsdException w:name="Balloon Text" w:semiHidden="1" w:unhideWhenUsed="1"/>
     <w:lsdException w:name="Table Grid" w:uiPriority="59"/>
     <w:lsdException w:name="Table Theme" w:semiHidden="1" w:unhideWhenUsed="1"/>
@@ -2530,6 +2682,10 @@
     <w:lsdException w:name="List Table 5 Dark Accent 6" w:uiPriority="50"/>
     <w:lsdException w:name="List Table 6 Colorful Accent 6" w:uiPriority="51"/>
     <w:lsdException w:name="List Table 7 Colorful Accent 6" w:uiPriority="52"/>
+    <w:lsdException w:name="Mention" w:semiHidden="1" w:unhideWhenUsed="1"/>
+    <w:lsdException w:name="Smart Hyperlink" w:semiHidden="1" w:unhideWhenUsed="1"/>
+    <w:lsdException w:name="Hashtag" w:semiHidden="1" w:unhideWhenUsed="1"/>
+    <w:lsdException w:name="Unresolved Mention" w:semiHidden="1" w:unhideWhenUsed="1"/>
   </w:latentStyles>
   <w:style w:type="paragraph" w:default="1" w:styleId="Normal">
     <w:name w:val="Normal"/>
@@ -3489,7 +3645,7 @@
 </file>
 
 <file path=customXml/itemProps1.xml><?xml version="1.0" encoding="utf-8"?>
-<ds:datastoreItem xmlns:ds="http://schemas.openxmlformats.org/officeDocument/2006/customXml" ds:itemID="{7C9C2C1F-5C7B-48A4-9B8A-D13A8B3428C8}">
+<ds:datastoreItem xmlns:ds="http://schemas.openxmlformats.org/officeDocument/2006/customXml" ds:itemID="{300BD91C-3883-4E3A-9979-21CBF7B6B429}">
   <ds:schemaRefs>
     <ds:schemaRef ds:uri="http://schemas.openxmlformats.org/officeDocument/2006/bibliography"/>
   </ds:schemaRefs>
